--- a/文档/学习文档/三、变量对象.docx
+++ b/文档/学习文档/三、变量对象.docx
@@ -20,19 +20,7 @@
         <w:rPr>
           <w:rFonts w:ascii="思源黑体 CN ExtraLight" w:eastAsia="思源黑体 CN ExtraLight" w:hAnsi="思源黑体 CN ExtraLight"/>
         </w:rPr>
-        <w:instrText xml:space="preserve"> </w:instrText>
-      </w:r>
-      <w:r>
-        <w:rPr>
-          <w:rFonts w:ascii="思源黑体 CN ExtraLight" w:eastAsia="思源黑体 CN ExtraLight" w:hAnsi="思源黑体 CN ExtraLight"/>
-        </w:rPr>
-        <w:instrText>HYPERLINK "https://yangbo5207.github.io/wutongluo/"</w:instrText>
-      </w:r>
-      <w:r>
-        <w:rPr>
-          <w:rFonts w:ascii="思源黑体 CN ExtraLight" w:eastAsia="思源黑体 CN ExtraLight" w:hAnsi="思源黑体 CN ExtraLight"/>
-        </w:rPr>
-        <w:instrText xml:space="preserve"> </w:instrText>
+        <w:instrText xml:space="preserve"> HYPERLINK "https://yangbo5207.github.io/wutongluo/" </w:instrText>
       </w:r>
       <w:r>
         <w:rPr>
@@ -75,9 +63,9 @@
         </w:rPr>
         <w:drawing>
           <wp:inline distT="0" distB="0" distL="0" distR="0">
-            <wp:extent cx="5491012" cy="2745506"/>
-            <wp:effectExtent l="0" t="0" r="0" b="0"/>
-            <wp:docPr id="2" name="图片 2" descr="C:\Users\yb\Desktop\新建文件夹\三、变量对象 · Sample GitBook_files\599584-ab88faf1cbf625b6.png"/>
+            <wp:extent cx="5522312" cy="2761156"/>
+            <wp:effectExtent l="0" t="0" r="2540" b="1270"/>
+            <wp:docPr id="2" name="图片 2"/>
             <wp:cNvGraphicFramePr>
               <a:graphicFrameLocks xmlns:a="http://schemas.openxmlformats.org/drawingml/2006/main" noChangeAspect="1"/>
             </wp:cNvGraphicFramePr>
@@ -91,14 +79,13 @@
                     </pic:cNvPicPr>
                   </pic:nvPicPr>
                   <pic:blipFill>
-                    <a:blip r:link="rId5">
+                    <a:blip r:embed="rId5">
                       <a:extLst>
                         <a:ext uri="{28A0092B-C50C-407E-A947-70E740481C1C}">
                           <a14:useLocalDpi xmlns:a14="http://schemas.microsoft.com/office/drawing/2010/main" val="0"/>
                         </a:ext>
                       </a:extLst>
                     </a:blip>
-                    <a:srcRect/>
                     <a:stretch>
                       <a:fillRect/>
                     </a:stretch>
@@ -106,7 +93,7 @@
                   <pic:spPr bwMode="auto">
                     <a:xfrm>
                       <a:off x="0" y="0"/>
-                      <a:ext cx="5522313" cy="2761156"/>
+                      <a:ext cx="5522312" cy="2761156"/>
                     </a:xfrm>
                     <a:prstGeom prst="rect">
                       <a:avLst/>
@@ -164,25 +151,7 @@
         <w:rPr>
           <w:rFonts w:ascii="思源黑体 CN ExtraLight" w:eastAsia="思源黑体 CN ExtraLight" w:hAnsi="思源黑体 CN ExtraLight"/>
         </w:rPr>
-        <w:t>在</w:t>
-      </w:r>
-      <w:r>
-        <w:rPr>
-          <w:rFonts w:ascii="思源黑体 CN ExtraLight" w:eastAsia="思源黑体 CN ExtraLight" w:hAnsi="思源黑体 CN ExtraLight"/>
-        </w:rPr>
-        <w:t>JavaScript</w:t>
-      </w:r>
-      <w:r>
-        <w:rPr>
-          <w:rFonts w:ascii="思源黑体 CN ExtraLight" w:eastAsia="思源黑体 CN ExtraLight" w:hAnsi="思源黑体 CN ExtraLight"/>
-        </w:rPr>
-        <w:t>中，我们肯定不可避免的需要声明变量和函数，可是</w:t>
-      </w:r>
-      <w:r>
-        <w:rPr>
-          <w:rFonts w:ascii="思源黑体 CN ExtraLight" w:eastAsia="思源黑体 CN ExtraLight" w:hAnsi="思源黑体 CN ExtraLight"/>
-        </w:rPr>
-        <w:t>JS</w:t>
+        <w:t>在JavaScript中，我们肯定不可避免的需要声明变量和函数，可是JS</w:t>
       </w:r>
       <w:proofErr w:type="gramStart"/>
       <w:r>
@@ -196,13 +165,7 @@
         <w:rPr>
           <w:rFonts w:ascii="思源黑体 CN ExtraLight" w:eastAsia="思源黑体 CN ExtraLight" w:hAnsi="思源黑体 CN ExtraLight"/>
         </w:rPr>
-        <w:t>是如何找到这</w:t>
-      </w:r>
-      <w:r>
-        <w:rPr>
-          <w:rFonts w:ascii="思源黑体 CN ExtraLight" w:eastAsia="思源黑体 CN ExtraLight" w:hAnsi="思源黑体 CN ExtraLight"/>
-        </w:rPr>
-        <w:t>些变量的呢？我们还得对执行上下文有一个进一步的了解。</w:t>
+        <w:t>是如何找到这些变量的呢？我们还得对执行上下文有一个进一步的了解。</w:t>
       </w:r>
     </w:p>
     <w:p>
@@ -248,31 +211,7 @@
           <w:b/>
           <w:bCs/>
         </w:rPr>
-        <w:t xml:space="preserve"> </w:t>
-      </w:r>
-      <w:r>
-        <w:rPr>
-          <w:rFonts w:ascii="思源黑体 CN ExtraLight" w:eastAsia="思源黑体 CN ExtraLight" w:hAnsi="思源黑体 CN ExtraLight"/>
-          <w:b/>
-          <w:bCs/>
-        </w:rPr>
-        <w:t>在这个阶段中，执行上下文会分别创建变量对象，建立作用域链，以及确定</w:t>
-      </w:r>
-      <w:r>
-        <w:rPr>
-          <w:rFonts w:ascii="思源黑体 CN ExtraLight" w:eastAsia="思源黑体 CN ExtraLight" w:hAnsi="思源黑体 CN ExtraLight"/>
-          <w:b/>
-          <w:bCs/>
-        </w:rPr>
-        <w:t>this</w:t>
-      </w:r>
-      <w:r>
-        <w:rPr>
-          <w:rFonts w:ascii="思源黑体 CN ExtraLight" w:eastAsia="思源黑体 CN ExtraLight" w:hAnsi="思源黑体 CN ExtraLight"/>
-          <w:b/>
-          <w:bCs/>
-        </w:rPr>
-        <w:t>的指向。</w:t>
+        <w:t xml:space="preserve"> 在这个阶段中，执行上下文会分别创建变量对象，建立作用域链，以及确定this的指向。</w:t>
       </w:r>
     </w:p>
     <w:p>
@@ -303,15 +242,7 @@
           <w:b/>
           <w:bCs/>
         </w:rPr>
-        <w:t xml:space="preserve"> </w:t>
-      </w:r>
-      <w:r>
-        <w:rPr>
-          <w:rFonts w:ascii="思源黑体 CN ExtraLight" w:eastAsia="思源黑体 CN ExtraLight" w:hAnsi="思源黑体 CN ExtraLight"/>
-          <w:b/>
-          <w:bCs/>
-        </w:rPr>
-        <w:t>创建完成之后，就会开始执行代码，这个时候，会完成变量赋值，函数引用，以及执行其他代码。</w:t>
+        <w:t xml:space="preserve"> 创建完成之后，就会开始执行代码，这个时候，会完成变量赋值，函数引用，以及执行其他代码。</w:t>
       </w:r>
     </w:p>
     <w:p>
@@ -330,9 +261,9 @@
         <w:lastRenderedPageBreak/>
         <w:drawing>
           <wp:inline distT="0" distB="0" distL="0" distR="0">
-            <wp:extent cx="5287390" cy="1533343"/>
+            <wp:extent cx="5394617" cy="1564439"/>
             <wp:effectExtent l="0" t="0" r="0" b="0"/>
-            <wp:docPr id="3" name="图片 3" descr="执行上下文生命周期"/>
+            <wp:docPr id="3" name="图片 3"/>
             <wp:cNvGraphicFramePr>
               <a:graphicFrameLocks xmlns:a="http://schemas.openxmlformats.org/drawingml/2006/main" noChangeAspect="1"/>
             </wp:cNvGraphicFramePr>
@@ -346,14 +277,13 @@
                     </pic:cNvPicPr>
                   </pic:nvPicPr>
                   <pic:blipFill>
-                    <a:blip r:link="rId6">
+                    <a:blip r:embed="rId6">
                       <a:extLst>
                         <a:ext uri="{28A0092B-C50C-407E-A947-70E740481C1C}">
                           <a14:useLocalDpi xmlns:a14="http://schemas.microsoft.com/office/drawing/2010/main" val="0"/>
                         </a:ext>
                       </a:extLst>
                     </a:blip>
-                    <a:srcRect/>
                     <a:stretch>
                       <a:fillRect/>
                     </a:stretch>
@@ -361,7 +291,7 @@
                   <pic:spPr bwMode="auto">
                     <a:xfrm>
                       <a:off x="0" y="0"/>
-                      <a:ext cx="5394618" cy="1564439"/>
+                      <a:ext cx="5394617" cy="1564439"/>
                     </a:xfrm>
                     <a:prstGeom prst="rect">
                       <a:avLst/>
@@ -390,31 +320,7 @@
         <w:rPr>
           <w:rFonts w:ascii="思源黑体 CN ExtraLight" w:eastAsia="思源黑体 CN ExtraLight" w:hAnsi="思源黑体 CN ExtraLight"/>
         </w:rPr>
-        <w:t>从这里我们就可以看出详细了解执行上下文极为重要，因为其中涉及到了变量对象，作用域链，</w:t>
-      </w:r>
-      <w:r>
-        <w:rPr>
-          <w:rFonts w:ascii="思源黑体 CN ExtraLight" w:eastAsia="思源黑体 CN ExtraLight" w:hAnsi="思源黑体 CN ExtraLight"/>
-        </w:rPr>
-        <w:t>this</w:t>
-      </w:r>
-      <w:r>
-        <w:rPr>
-          <w:rFonts w:ascii="思源黑体 CN ExtraLight" w:eastAsia="思源黑体 CN ExtraLight" w:hAnsi="思源黑体 CN ExtraLight"/>
-        </w:rPr>
-        <w:t>等很多人没有怎么弄明白，但是却极为重要的概念，它关系到我们能不能真正理解</w:t>
-      </w:r>
-      <w:r>
-        <w:rPr>
-          <w:rFonts w:ascii="思源黑体 CN ExtraLight" w:eastAsia="思源黑体 CN ExtraLight" w:hAnsi="思源黑体 CN ExtraLight"/>
-        </w:rPr>
-        <w:t>JavaScript</w:t>
-      </w:r>
-      <w:r>
-        <w:rPr>
-          <w:rFonts w:ascii="思源黑体 CN ExtraLight" w:eastAsia="思源黑体 CN ExtraLight" w:hAnsi="思源黑体 CN ExtraLight"/>
-        </w:rPr>
-        <w:t>。在后面的文章中我们会一一详细总结，这里我们先重点了解变量对象。</w:t>
+        <w:t>从这里我们就可以看出详细了解执行上下文极为重要，因为其中涉及到了变量对象，作用域链，this等很多人没有怎么弄明白，但是却极为重要的概念，它关系到我们能不能真正理解JavaScript。在后面的文章中我们会一一详细总结，这里我们先重点了解变量对象。</w:t>
       </w:r>
     </w:p>
     <w:p>
@@ -429,19 +335,7 @@
         <w:rPr>
           <w:rFonts w:ascii="思源黑体 CN ExtraLight" w:eastAsia="思源黑体 CN ExtraLight" w:hAnsi="思源黑体 CN ExtraLight"/>
         </w:rPr>
-        <w:t>变量对象（</w:t>
-      </w:r>
-      <w:r>
-        <w:rPr>
-          <w:rFonts w:ascii="思源黑体 CN ExtraLight" w:eastAsia="思源黑体 CN ExtraLight" w:hAnsi="思源黑体 CN ExtraLight"/>
-        </w:rPr>
-        <w:t>Variable Object</w:t>
-      </w:r>
-      <w:r>
-        <w:rPr>
-          <w:rFonts w:ascii="思源黑体 CN ExtraLight" w:eastAsia="思源黑体 CN ExtraLight" w:hAnsi="思源黑体 CN ExtraLight"/>
-        </w:rPr>
-        <w:t>）</w:t>
+        <w:t>变量对象（Variable Object）</w:t>
       </w:r>
     </w:p>
     <w:p>
@@ -479,23 +373,7 @@
           <w:b/>
           <w:bCs/>
         </w:rPr>
-        <w:t>建立</w:t>
-      </w:r>
-      <w:r>
-        <w:rPr>
-          <w:rFonts w:ascii="思源黑体 CN ExtraLight" w:eastAsia="思源黑体 CN ExtraLight" w:hAnsi="思源黑体 CN ExtraLight"/>
-          <w:b/>
-          <w:bCs/>
-        </w:rPr>
-        <w:t>arguments</w:t>
-      </w:r>
-      <w:r>
-        <w:rPr>
-          <w:rFonts w:ascii="思源黑体 CN ExtraLight" w:eastAsia="思源黑体 CN ExtraLight" w:hAnsi="思源黑体 CN ExtraLight"/>
-          <w:b/>
-          <w:bCs/>
-        </w:rPr>
-        <w:t>对象。检查当前上下文中的参数，建立该对象下的属性与属性值。</w:t>
+        <w:t>建立arguments对象。检查当前上下文中的参数，建立该对象下的属性与属性值。</w:t>
       </w:r>
     </w:p>
     <w:p>
@@ -518,23 +396,7 @@
           <w:b/>
           <w:bCs/>
         </w:rPr>
-        <w:t>检查当前上下文的函数声明，也就是使用</w:t>
-      </w:r>
-      <w:r>
-        <w:rPr>
-          <w:rFonts w:ascii="思源黑体 CN ExtraLight" w:eastAsia="思源黑体 CN ExtraLight" w:hAnsi="思源黑体 CN ExtraLight"/>
-          <w:b/>
-          <w:bCs/>
-        </w:rPr>
-        <w:t>function</w:t>
-      </w:r>
-      <w:r>
-        <w:rPr>
-          <w:rFonts w:ascii="思源黑体 CN ExtraLight" w:eastAsia="思源黑体 CN ExtraLight" w:hAnsi="思源黑体 CN ExtraLight"/>
-          <w:b/>
-          <w:bCs/>
-        </w:rPr>
-        <w:t>关键字声明的函数。在变量对象中以函数</w:t>
+        <w:t>检查当前上下文的函数声明，也就是使用function关键字声明的函数。在变量对象中以函数</w:t>
       </w:r>
       <w:proofErr w:type="gramStart"/>
       <w:r>
@@ -611,47 +473,7 @@
           <w:b/>
           <w:bCs/>
         </w:rPr>
-        <w:t>一</w:t>
-      </w:r>
-      <w:r>
-        <w:rPr>
-          <w:rFonts w:ascii="思源黑体 CN ExtraLight" w:eastAsia="思源黑体 CN ExtraLight" w:hAnsi="思源黑体 CN ExtraLight"/>
-          <w:b/>
-          <w:bCs/>
-        </w:rPr>
-        <w:t>个属性，属性值为</w:t>
-      </w:r>
-      <w:r>
-        <w:rPr>
-          <w:rFonts w:ascii="思源黑体 CN ExtraLight" w:eastAsia="思源黑体 CN ExtraLight" w:hAnsi="思源黑体 CN ExtraLight"/>
-          <w:b/>
-          <w:bCs/>
-        </w:rPr>
-        <w:t>undefined</w:t>
-      </w:r>
-      <w:r>
-        <w:rPr>
-          <w:rFonts w:ascii="思源黑体 CN ExtraLight" w:eastAsia="思源黑体 CN ExtraLight" w:hAnsi="思源黑体 CN ExtraLight"/>
-          <w:b/>
-          <w:bCs/>
-        </w:rPr>
-        <w:t>。如果该变量名的属性已经存在，为了防止同名的函数被修改为</w:t>
-      </w:r>
-      <w:r>
-        <w:rPr>
-          <w:rFonts w:ascii="思源黑体 CN ExtraLight" w:eastAsia="思源黑体 CN ExtraLight" w:hAnsi="思源黑体 CN ExtraLight"/>
-          <w:b/>
-          <w:bCs/>
-        </w:rPr>
-        <w:t>undefined</w:t>
-      </w:r>
-      <w:r>
-        <w:rPr>
-          <w:rFonts w:ascii="思源黑体 CN ExtraLight" w:eastAsia="思源黑体 CN ExtraLight" w:hAnsi="思源黑体 CN ExtraLight"/>
-          <w:b/>
-          <w:bCs/>
-        </w:rPr>
-        <w:t>，则会直接跳过，原属性值不会被修改。</w:t>
+        <w:t>一个属性，属性值为undefined。如果该变量名的属性已经存在，为了防止同名的函数被修改为undefined，则会直接跳过，原属性值不会被修改。</w:t>
       </w:r>
     </w:p>
     <w:p>
@@ -666,170 +488,631 @@
         <w:rPr>
           <w:rFonts w:ascii="思源黑体 CN ExtraLight" w:eastAsia="思源黑体 CN ExtraLight" w:hAnsi="思源黑体 CN ExtraLight"/>
         </w:rPr>
-        <w:t>许多读者在阅读到这的时候会因为下面的这样场景对于</w:t>
-      </w:r>
-      <w:r>
-        <w:rPr>
-          <w:rFonts w:ascii="思源黑体 CN ExtraLight" w:eastAsia="思源黑体 CN ExtraLight" w:hAnsi="思源黑体 CN ExtraLight"/>
-        </w:rPr>
-        <w:t>“</w:t>
-      </w:r>
-      <w:r>
-        <w:rPr>
-          <w:rFonts w:ascii="思源黑体 CN ExtraLight" w:eastAsia="思源黑体 CN ExtraLight" w:hAnsi="思源黑体 CN ExtraLight"/>
-        </w:rPr>
-        <w:t>跳过</w:t>
-      </w:r>
-      <w:r>
-        <w:rPr>
-          <w:rFonts w:ascii="思源黑体 CN ExtraLight" w:eastAsia="思源黑体 CN ExtraLight" w:hAnsi="思源黑体 CN ExtraLight"/>
-        </w:rPr>
-        <w:t>”</w:t>
-      </w:r>
-      <w:r>
-        <w:rPr>
-          <w:rFonts w:ascii="思源黑体 CN ExtraLight" w:eastAsia="思源黑体 CN ExtraLight" w:hAnsi="思源黑体 CN ExtraLight"/>
-        </w:rPr>
-        <w:t>一词产生疑问。既然变量声明的</w:t>
-      </w:r>
-      <w:r>
-        <w:rPr>
+        <w:t>许多读者在阅读到这的时候会因为下面的这样场景对于“跳过”一词产生疑问。既然变量声明的foo遇到函数声明的foo会跳过，可是为什么最后foo的输出结果仍然是被覆盖了？</w:t>
+      </w:r>
+    </w:p>
+    <w:p>
+      <w:pPr>
+        <w:pStyle w:val="HTML"/>
+        <w:divId w:val="425619464"/>
+        <w:rPr>
+          <w:rStyle w:val="HTML0"/>
+          <w:rFonts w:ascii="思源黑体 CN ExtraLight" w:eastAsia="思源黑体 CN ExtraLight" w:hAnsi="思源黑体 CN ExtraLight"/>
+        </w:rPr>
+      </w:pPr>
+      <w:proofErr w:type="gramStart"/>
+      <w:r>
+        <w:rPr>
+          <w:rStyle w:val="hljs-keyword"/>
+          <w:rFonts w:ascii="思源黑体 CN ExtraLight" w:eastAsia="思源黑体 CN ExtraLight" w:hAnsi="思源黑体 CN ExtraLight"/>
+        </w:rPr>
+        <w:t>function</w:t>
+      </w:r>
+      <w:proofErr w:type="gramEnd"/>
+      <w:r>
+        <w:rPr>
+          <w:rStyle w:val="hljs-function"/>
+          <w:rFonts w:ascii="思源黑体 CN ExtraLight" w:eastAsia="思源黑体 CN ExtraLight" w:hAnsi="思源黑体 CN ExtraLight"/>
+        </w:rPr>
+        <w:t xml:space="preserve"> </w:t>
+      </w:r>
+      <w:r>
+        <w:rPr>
+          <w:rStyle w:val="hljs-title"/>
           <w:rFonts w:ascii="思源黑体 CN ExtraLight" w:eastAsia="思源黑体 CN ExtraLight" w:hAnsi="思源黑体 CN ExtraLight"/>
         </w:rPr>
         <w:t>foo</w:t>
       </w:r>
       <w:r>
         <w:rPr>
-          <w:rFonts w:ascii="思源黑体 CN ExtraLight" w:eastAsia="思源黑体 CN ExtraLight" w:hAnsi="思源黑体 CN ExtraLight"/>
-        </w:rPr>
-        <w:t>遇到函数声明的</w:t>
-      </w:r>
-      <w:r>
-        <w:rPr>
+          <w:rStyle w:val="hljs-function"/>
+          <w:rFonts w:ascii="思源黑体 CN ExtraLight" w:eastAsia="思源黑体 CN ExtraLight" w:hAnsi="思源黑体 CN ExtraLight"/>
+        </w:rPr>
+        <w:t xml:space="preserve">() </w:t>
+      </w:r>
+      <w:r>
+        <w:rPr>
+          <w:rStyle w:val="HTML0"/>
+          <w:rFonts w:ascii="思源黑体 CN ExtraLight" w:eastAsia="思源黑体 CN ExtraLight" w:hAnsi="思源黑体 CN ExtraLight"/>
+        </w:rPr>
+        <w:t xml:space="preserve">{ </w:t>
+      </w:r>
+      <w:r>
+        <w:rPr>
+          <w:rStyle w:val="hljs-builtin"/>
+          <w:rFonts w:ascii="思源黑体 CN ExtraLight" w:eastAsia="思源黑体 CN ExtraLight" w:hAnsi="思源黑体 CN ExtraLight"/>
+        </w:rPr>
+        <w:t>console</w:t>
+      </w:r>
+      <w:r>
+        <w:rPr>
+          <w:rStyle w:val="HTML0"/>
+          <w:rFonts w:ascii="思源黑体 CN ExtraLight" w:eastAsia="思源黑体 CN ExtraLight" w:hAnsi="思源黑体 CN ExtraLight"/>
+        </w:rPr>
+        <w:t>.log(</w:t>
+      </w:r>
+      <w:r>
+        <w:rPr>
+          <w:rStyle w:val="hljs-string"/>
+          <w:rFonts w:ascii="思源黑体 CN ExtraLight" w:eastAsia="思源黑体 CN ExtraLight" w:hAnsi="思源黑体 CN ExtraLight"/>
+        </w:rPr>
+        <w:t>'function foo'</w:t>
+      </w:r>
+      <w:r>
+        <w:rPr>
+          <w:rStyle w:val="HTML0"/>
+          <w:rFonts w:ascii="思源黑体 CN ExtraLight" w:eastAsia="思源黑体 CN ExtraLight" w:hAnsi="思源黑体 CN ExtraLight"/>
+        </w:rPr>
+        <w:t>) }</w:t>
+      </w:r>
+    </w:p>
+    <w:p>
+      <w:pPr>
+        <w:pStyle w:val="HTML"/>
+        <w:divId w:val="425619464"/>
+        <w:rPr>
+          <w:rStyle w:val="HTML0"/>
+          <w:rFonts w:ascii="思源黑体 CN ExtraLight" w:eastAsia="思源黑体 CN ExtraLight" w:hAnsi="思源黑体 CN ExtraLight"/>
+        </w:rPr>
+      </w:pPr>
+      <w:proofErr w:type="spellStart"/>
+      <w:proofErr w:type="gramStart"/>
+      <w:r>
+        <w:rPr>
+          <w:rStyle w:val="hljs-keyword"/>
+          <w:rFonts w:ascii="思源黑体 CN ExtraLight" w:eastAsia="思源黑体 CN ExtraLight" w:hAnsi="思源黑体 CN ExtraLight"/>
+        </w:rPr>
+        <w:t>var</w:t>
+      </w:r>
+      <w:proofErr w:type="spellEnd"/>
+      <w:proofErr w:type="gramEnd"/>
+      <w:r>
+        <w:rPr>
+          <w:rStyle w:val="HTML0"/>
+          <w:rFonts w:ascii="思源黑体 CN ExtraLight" w:eastAsia="思源黑体 CN ExtraLight" w:hAnsi="思源黑体 CN ExtraLight"/>
+        </w:rPr>
+        <w:t xml:space="preserve"> foo = </w:t>
+      </w:r>
+      <w:r>
+        <w:rPr>
+          <w:rStyle w:val="hljs-number"/>
+          <w:rFonts w:ascii="思源黑体 CN ExtraLight" w:eastAsia="思源黑体 CN ExtraLight" w:hAnsi="思源黑体 CN ExtraLight"/>
+        </w:rPr>
+        <w:t>20</w:t>
+      </w:r>
+      <w:r>
+        <w:rPr>
+          <w:rStyle w:val="HTML0"/>
+          <w:rFonts w:ascii="思源黑体 CN ExtraLight" w:eastAsia="思源黑体 CN ExtraLight" w:hAnsi="思源黑体 CN ExtraLight"/>
+        </w:rPr>
+        <w:t>;</w:t>
+      </w:r>
+    </w:p>
+    <w:p>
+      <w:pPr>
+        <w:pStyle w:val="HTML"/>
+        <w:divId w:val="425619464"/>
+        <w:rPr>
+          <w:rStyle w:val="HTML0"/>
+          <w:rFonts w:ascii="思源黑体 CN ExtraLight" w:eastAsia="思源黑体 CN ExtraLight" w:hAnsi="思源黑体 CN ExtraLight"/>
+        </w:rPr>
+      </w:pPr>
+    </w:p>
+    <w:p>
+      <w:pPr>
+        <w:pStyle w:val="HTML"/>
+        <w:divId w:val="425619464"/>
+        <w:rPr>
+          <w:rStyle w:val="HTML0"/>
+          <w:rFonts w:ascii="思源黑体 CN ExtraLight" w:eastAsia="思源黑体 CN ExtraLight" w:hAnsi="思源黑体 CN ExtraLight"/>
+        </w:rPr>
+      </w:pPr>
+      <w:proofErr w:type="gramStart"/>
+      <w:r>
+        <w:rPr>
+          <w:rStyle w:val="hljs-builtin"/>
+          <w:rFonts w:ascii="思源黑体 CN ExtraLight" w:eastAsia="思源黑体 CN ExtraLight" w:hAnsi="思源黑体 CN ExtraLight"/>
+        </w:rPr>
+        <w:t>console</w:t>
+      </w:r>
+      <w:r>
+        <w:rPr>
+          <w:rStyle w:val="HTML0"/>
+          <w:rFonts w:ascii="思源黑体 CN ExtraLight" w:eastAsia="思源黑体 CN ExtraLight" w:hAnsi="思源黑体 CN ExtraLight"/>
+        </w:rPr>
+        <w:t>.log(</w:t>
+      </w:r>
+      <w:proofErr w:type="gramEnd"/>
+      <w:r>
+        <w:rPr>
+          <w:rStyle w:val="HTML0"/>
+          <w:rFonts w:ascii="思源黑体 CN ExtraLight" w:eastAsia="思源黑体 CN ExtraLight" w:hAnsi="思源黑体 CN ExtraLight"/>
+        </w:rPr>
+        <w:t xml:space="preserve">foo); </w:t>
+      </w:r>
+      <w:r>
+        <w:rPr>
+          <w:rStyle w:val="hljs-comment"/>
+          <w:rFonts w:ascii="思源黑体 CN ExtraLight" w:eastAsia="思源黑体 CN ExtraLight" w:hAnsi="思源黑体 CN ExtraLight"/>
+        </w:rPr>
+        <w:t>// 20</w:t>
+      </w:r>
+    </w:p>
+    <w:p>
+      <w:pPr>
+        <w:pStyle w:val="a5"/>
+        <w:divId w:val="425619464"/>
+        <w:rPr>
+          <w:rFonts w:ascii="思源黑体 CN ExtraLight" w:eastAsia="思源黑体 CN ExtraLight" w:hAnsi="思源黑体 CN ExtraLight"/>
+        </w:rPr>
+      </w:pPr>
+      <w:r>
+        <w:rPr>
+          <w:rFonts w:ascii="思源黑体 CN ExtraLight" w:eastAsia="思源黑体 CN ExtraLight" w:hAnsi="思源黑体 CN ExtraLight"/>
+        </w:rPr>
+        <w:t>其实只是大家在阅读的时候不够仔细，因为上面的三条规则仅仅适用于变量对象的创建过程。也就是执行上下文的创建过程。而</w:t>
+      </w:r>
+      <w:r>
+        <w:rPr>
+          <w:rStyle w:val="HTML0"/>
+          <w:rFonts w:ascii="思源黑体 CN ExtraLight" w:eastAsia="思源黑体 CN ExtraLight" w:hAnsi="思源黑体 CN ExtraLight"/>
+        </w:rPr>
+        <w:t>foo = 20</w:t>
+      </w:r>
+      <w:r>
+        <w:rPr>
+          <w:rFonts w:ascii="思源黑体 CN ExtraLight" w:eastAsia="思源黑体 CN ExtraLight" w:hAnsi="思源黑体 CN ExtraLight"/>
+        </w:rPr>
+        <w:t>是在执行上下文的执行过程中运行的，输出结果自然会是20。对比下例。</w:t>
+      </w:r>
+    </w:p>
+    <w:p>
+      <w:pPr>
+        <w:pStyle w:val="HTML"/>
+        <w:divId w:val="425619464"/>
+        <w:rPr>
+          <w:rStyle w:val="HTML0"/>
+          <w:rFonts w:ascii="思源黑体 CN ExtraLight" w:eastAsia="思源黑体 CN ExtraLight" w:hAnsi="思源黑体 CN ExtraLight"/>
+        </w:rPr>
+      </w:pPr>
+      <w:proofErr w:type="gramStart"/>
+      <w:r>
+        <w:rPr>
+          <w:rStyle w:val="hljs-builtin"/>
+          <w:rFonts w:ascii="思源黑体 CN ExtraLight" w:eastAsia="思源黑体 CN ExtraLight" w:hAnsi="思源黑体 CN ExtraLight"/>
+        </w:rPr>
+        <w:t>console</w:t>
+      </w:r>
+      <w:r>
+        <w:rPr>
+          <w:rStyle w:val="HTML0"/>
+          <w:rFonts w:ascii="思源黑体 CN ExtraLight" w:eastAsia="思源黑体 CN ExtraLight" w:hAnsi="思源黑体 CN ExtraLight"/>
+        </w:rPr>
+        <w:t>.log(</w:t>
+      </w:r>
+      <w:proofErr w:type="gramEnd"/>
+      <w:r>
+        <w:rPr>
+          <w:rStyle w:val="HTML0"/>
+          <w:rFonts w:ascii="思源黑体 CN ExtraLight" w:eastAsia="思源黑体 CN ExtraLight" w:hAnsi="思源黑体 CN ExtraLight"/>
+        </w:rPr>
+        <w:t xml:space="preserve">foo); </w:t>
+      </w:r>
+      <w:r>
+        <w:rPr>
+          <w:rStyle w:val="hljs-comment"/>
+          <w:rFonts w:ascii="思源黑体 CN ExtraLight" w:eastAsia="思源黑体 CN ExtraLight" w:hAnsi="思源黑体 CN ExtraLight"/>
+        </w:rPr>
+        <w:t>// function foo</w:t>
+      </w:r>
+    </w:p>
+    <w:p>
+      <w:pPr>
+        <w:pStyle w:val="HTML"/>
+        <w:divId w:val="425619464"/>
+        <w:rPr>
+          <w:rStyle w:val="HTML0"/>
+          <w:rFonts w:ascii="思源黑体 CN ExtraLight" w:eastAsia="思源黑体 CN ExtraLight" w:hAnsi="思源黑体 CN ExtraLight"/>
+        </w:rPr>
+      </w:pPr>
+      <w:proofErr w:type="gramStart"/>
+      <w:r>
+        <w:rPr>
+          <w:rStyle w:val="hljs-keyword"/>
+          <w:rFonts w:ascii="思源黑体 CN ExtraLight" w:eastAsia="思源黑体 CN ExtraLight" w:hAnsi="思源黑体 CN ExtraLight"/>
+        </w:rPr>
+        <w:t>function</w:t>
+      </w:r>
+      <w:proofErr w:type="gramEnd"/>
+      <w:r>
+        <w:rPr>
+          <w:rStyle w:val="hljs-function"/>
+          <w:rFonts w:ascii="思源黑体 CN ExtraLight" w:eastAsia="思源黑体 CN ExtraLight" w:hAnsi="思源黑体 CN ExtraLight"/>
+        </w:rPr>
+        <w:t xml:space="preserve"> </w:t>
+      </w:r>
+      <w:r>
+        <w:rPr>
+          <w:rStyle w:val="hljs-title"/>
           <w:rFonts w:ascii="思源黑体 CN ExtraLight" w:eastAsia="思源黑体 CN ExtraLight" w:hAnsi="思源黑体 CN ExtraLight"/>
         </w:rPr>
         <w:t>foo</w:t>
       </w:r>
       <w:r>
         <w:rPr>
-          <w:rFonts w:ascii="思源黑体 CN ExtraLight" w:eastAsia="思源黑体 CN ExtraLight" w:hAnsi="思源黑体 CN ExtraLight"/>
-        </w:rPr>
-        <w:t>会跳过，可是为什么最后</w:t>
-      </w:r>
-      <w:r>
-        <w:rPr>
+          <w:rStyle w:val="hljs-function"/>
+          <w:rFonts w:ascii="思源黑体 CN ExtraLight" w:eastAsia="思源黑体 CN ExtraLight" w:hAnsi="思源黑体 CN ExtraLight"/>
+        </w:rPr>
+        <w:t xml:space="preserve">() </w:t>
+      </w:r>
+      <w:r>
+        <w:rPr>
+          <w:rStyle w:val="HTML0"/>
+          <w:rFonts w:ascii="思源黑体 CN ExtraLight" w:eastAsia="思源黑体 CN ExtraLight" w:hAnsi="思源黑体 CN ExtraLight"/>
+        </w:rPr>
+        <w:t xml:space="preserve">{ </w:t>
+      </w:r>
+      <w:r>
+        <w:rPr>
+          <w:rStyle w:val="hljs-builtin"/>
+          <w:rFonts w:ascii="思源黑体 CN ExtraLight" w:eastAsia="思源黑体 CN ExtraLight" w:hAnsi="思源黑体 CN ExtraLight"/>
+        </w:rPr>
+        <w:t>console</w:t>
+      </w:r>
+      <w:r>
+        <w:rPr>
+          <w:rStyle w:val="HTML0"/>
+          <w:rFonts w:ascii="思源黑体 CN ExtraLight" w:eastAsia="思源黑体 CN ExtraLight" w:hAnsi="思源黑体 CN ExtraLight"/>
+        </w:rPr>
+        <w:t>.log(</w:t>
+      </w:r>
+      <w:r>
+        <w:rPr>
+          <w:rStyle w:val="hljs-string"/>
+          <w:rFonts w:ascii="思源黑体 CN ExtraLight" w:eastAsia="思源黑体 CN ExtraLight" w:hAnsi="思源黑体 CN ExtraLight"/>
+        </w:rPr>
+        <w:t>'function foo'</w:t>
+      </w:r>
+      <w:r>
+        <w:rPr>
+          <w:rStyle w:val="HTML0"/>
+          <w:rFonts w:ascii="思源黑体 CN ExtraLight" w:eastAsia="思源黑体 CN ExtraLight" w:hAnsi="思源黑体 CN ExtraLight"/>
+        </w:rPr>
+        <w:t>) }</w:t>
+      </w:r>
+    </w:p>
+    <w:p>
+      <w:pPr>
+        <w:pStyle w:val="HTML"/>
+        <w:divId w:val="425619464"/>
+        <w:rPr>
+          <w:rStyle w:val="HTML0"/>
+          <w:rFonts w:ascii="思源黑体 CN ExtraLight" w:eastAsia="思源黑体 CN ExtraLight" w:hAnsi="思源黑体 CN ExtraLight"/>
+        </w:rPr>
+      </w:pPr>
+      <w:proofErr w:type="spellStart"/>
+      <w:proofErr w:type="gramStart"/>
+      <w:r>
+        <w:rPr>
+          <w:rStyle w:val="hljs-keyword"/>
+          <w:rFonts w:ascii="思源黑体 CN ExtraLight" w:eastAsia="思源黑体 CN ExtraLight" w:hAnsi="思源黑体 CN ExtraLight"/>
+        </w:rPr>
+        <w:t>var</w:t>
+      </w:r>
+      <w:proofErr w:type="spellEnd"/>
+      <w:proofErr w:type="gramEnd"/>
+      <w:r>
+        <w:rPr>
+          <w:rStyle w:val="HTML0"/>
+          <w:rFonts w:ascii="思源黑体 CN ExtraLight" w:eastAsia="思源黑体 CN ExtraLight" w:hAnsi="思源黑体 CN ExtraLight"/>
+        </w:rPr>
+        <w:t xml:space="preserve"> foo = </w:t>
+      </w:r>
+      <w:r>
+        <w:rPr>
+          <w:rStyle w:val="hljs-number"/>
+          <w:rFonts w:ascii="思源黑体 CN ExtraLight" w:eastAsia="思源黑体 CN ExtraLight" w:hAnsi="思源黑体 CN ExtraLight"/>
+        </w:rPr>
+        <w:t>20</w:t>
+      </w:r>
+      <w:r>
+        <w:rPr>
+          <w:rStyle w:val="HTML0"/>
+          <w:rFonts w:ascii="思源黑体 CN ExtraLight" w:eastAsia="思源黑体 CN ExtraLight" w:hAnsi="思源黑体 CN ExtraLight"/>
+        </w:rPr>
+        <w:t>;</w:t>
+      </w:r>
+    </w:p>
+    <w:p>
+      <w:pPr>
+        <w:pStyle w:val="HTML"/>
+        <w:divId w:val="425619464"/>
+        <w:rPr>
+          <w:rStyle w:val="HTML0"/>
+          <w:rFonts w:ascii="思源黑体 CN ExtraLight" w:eastAsia="思源黑体 CN ExtraLight" w:hAnsi="思源黑体 CN ExtraLight"/>
+        </w:rPr>
+      </w:pPr>
+      <w:r>
+        <w:rPr>
+          <w:rStyle w:val="hljs-comment"/>
+          <w:rFonts w:ascii="思源黑体 CN ExtraLight" w:eastAsia="思源黑体 CN ExtraLight" w:hAnsi="思源黑体 CN ExtraLight"/>
+        </w:rPr>
+        <w:t>// 上栗的执行顺序为</w:t>
+      </w:r>
+    </w:p>
+    <w:p>
+      <w:pPr>
+        <w:pStyle w:val="HTML"/>
+        <w:divId w:val="425619464"/>
+        <w:rPr>
+          <w:rStyle w:val="HTML0"/>
+          <w:rFonts w:ascii="思源黑体 CN ExtraLight" w:eastAsia="思源黑体 CN ExtraLight" w:hAnsi="思源黑体 CN ExtraLight"/>
+        </w:rPr>
+      </w:pPr>
+    </w:p>
+    <w:p>
+      <w:pPr>
+        <w:pStyle w:val="HTML"/>
+        <w:divId w:val="425619464"/>
+        <w:rPr>
+          <w:rStyle w:val="HTML0"/>
+          <w:rFonts w:ascii="思源黑体 CN ExtraLight" w:eastAsia="思源黑体 CN ExtraLight" w:hAnsi="思源黑体 CN ExtraLight"/>
+        </w:rPr>
+      </w:pPr>
+      <w:r>
+        <w:rPr>
+          <w:rStyle w:val="hljs-comment"/>
+          <w:rFonts w:ascii="思源黑体 CN ExtraLight" w:eastAsia="思源黑体 CN ExtraLight" w:hAnsi="思源黑体 CN ExtraLight"/>
+        </w:rPr>
+        <w:t>// 首先将所有函数声明放入变量对象中</w:t>
+      </w:r>
+    </w:p>
+    <w:p>
+      <w:pPr>
+        <w:pStyle w:val="HTML"/>
+        <w:divId w:val="425619464"/>
+        <w:rPr>
+          <w:rStyle w:val="HTML0"/>
+          <w:rFonts w:ascii="思源黑体 CN ExtraLight" w:eastAsia="思源黑体 CN ExtraLight" w:hAnsi="思源黑体 CN ExtraLight"/>
+        </w:rPr>
+      </w:pPr>
+      <w:proofErr w:type="gramStart"/>
+      <w:r>
+        <w:rPr>
+          <w:rStyle w:val="hljs-keyword"/>
+          <w:rFonts w:ascii="思源黑体 CN ExtraLight" w:eastAsia="思源黑体 CN ExtraLight" w:hAnsi="思源黑体 CN ExtraLight"/>
+        </w:rPr>
+        <w:t>function</w:t>
+      </w:r>
+      <w:proofErr w:type="gramEnd"/>
+      <w:r>
+        <w:rPr>
+          <w:rStyle w:val="hljs-function"/>
+          <w:rFonts w:ascii="思源黑体 CN ExtraLight" w:eastAsia="思源黑体 CN ExtraLight" w:hAnsi="思源黑体 CN ExtraLight"/>
+        </w:rPr>
+        <w:t xml:space="preserve"> </w:t>
+      </w:r>
+      <w:r>
+        <w:rPr>
+          <w:rStyle w:val="hljs-title"/>
           <w:rFonts w:ascii="思源黑体 CN ExtraLight" w:eastAsia="思源黑体 CN ExtraLight" w:hAnsi="思源黑体 CN ExtraLight"/>
         </w:rPr>
         <w:t>foo</w:t>
       </w:r>
       <w:r>
         <w:rPr>
-          <w:rFonts w:ascii="思源黑体 CN ExtraLight" w:eastAsia="思源黑体 CN ExtraLight" w:hAnsi="思源黑体 CN ExtraLight"/>
-        </w:rPr>
-        <w:t>的输出结果仍然是被覆盖了？</w:t>
-      </w:r>
-    </w:p>
-    <w:p>
-      <w:pPr>
-        <w:pStyle w:val="HTML"/>
-        <w:divId w:val="425619464"/>
-        <w:rPr>
-          <w:rStyle w:val="HTML0"/>
-          <w:rFonts w:ascii="思源黑体 CN ExtraLight" w:eastAsia="思源黑体 CN ExtraLight" w:hAnsi="思源黑体 CN ExtraLight"/>
-        </w:rPr>
-      </w:pPr>
-      <w:proofErr w:type="gramStart"/>
-      <w:r>
-        <w:rPr>
-          <w:rStyle w:val="hljs-keyword"/>
-          <w:rFonts w:ascii="思源黑体 CN ExtraLight" w:eastAsia="思源黑体 CN ExtraLight" w:hAnsi="思源黑体 CN ExtraLight"/>
-        </w:rPr>
-        <w:t>function</w:t>
-      </w:r>
-      <w:proofErr w:type="gramEnd"/>
-      <w:r>
-        <w:rPr>
           <w:rStyle w:val="hljs-function"/>
           <w:rFonts w:ascii="思源黑体 CN ExtraLight" w:eastAsia="思源黑体 CN ExtraLight" w:hAnsi="思源黑体 CN ExtraLight"/>
         </w:rPr>
-        <w:t xml:space="preserve"> </w:t>
-      </w:r>
-      <w:r>
-        <w:rPr>
-          <w:rStyle w:val="hljs-title"/>
+        <w:t xml:space="preserve">() </w:t>
+      </w:r>
+      <w:r>
+        <w:rPr>
+          <w:rStyle w:val="HTML0"/>
+          <w:rFonts w:ascii="思源黑体 CN ExtraLight" w:eastAsia="思源黑体 CN ExtraLight" w:hAnsi="思源黑体 CN ExtraLight"/>
+        </w:rPr>
+        <w:t xml:space="preserve">{ </w:t>
+      </w:r>
+      <w:r>
+        <w:rPr>
+          <w:rStyle w:val="hljs-builtin"/>
+          <w:rFonts w:ascii="思源黑体 CN ExtraLight" w:eastAsia="思源黑体 CN ExtraLight" w:hAnsi="思源黑体 CN ExtraLight"/>
+        </w:rPr>
+        <w:t>console</w:t>
+      </w:r>
+      <w:r>
+        <w:rPr>
+          <w:rStyle w:val="HTML0"/>
+          <w:rFonts w:ascii="思源黑体 CN ExtraLight" w:eastAsia="思源黑体 CN ExtraLight" w:hAnsi="思源黑体 CN ExtraLight"/>
+        </w:rPr>
+        <w:t>.log(</w:t>
+      </w:r>
+      <w:r>
+        <w:rPr>
+          <w:rStyle w:val="hljs-string"/>
+          <w:rFonts w:ascii="思源黑体 CN ExtraLight" w:eastAsia="思源黑体 CN ExtraLight" w:hAnsi="思源黑体 CN ExtraLight"/>
+        </w:rPr>
+        <w:t>'function foo'</w:t>
+      </w:r>
+      <w:r>
+        <w:rPr>
+          <w:rStyle w:val="HTML0"/>
+          <w:rFonts w:ascii="思源黑体 CN ExtraLight" w:eastAsia="思源黑体 CN ExtraLight" w:hAnsi="思源黑体 CN ExtraLight"/>
+        </w:rPr>
+        <w:t>) }</w:t>
+      </w:r>
+    </w:p>
+    <w:p>
+      <w:pPr>
+        <w:pStyle w:val="HTML"/>
+        <w:divId w:val="425619464"/>
+        <w:rPr>
+          <w:rStyle w:val="HTML0"/>
+          <w:rFonts w:ascii="思源黑体 CN ExtraLight" w:eastAsia="思源黑体 CN ExtraLight" w:hAnsi="思源黑体 CN ExtraLight"/>
+        </w:rPr>
+      </w:pPr>
+    </w:p>
+    <w:p>
+      <w:pPr>
+        <w:pStyle w:val="HTML"/>
+        <w:divId w:val="425619464"/>
+        <w:rPr>
+          <w:rStyle w:val="HTML0"/>
+          <w:rFonts w:ascii="思源黑体 CN ExtraLight" w:eastAsia="思源黑体 CN ExtraLight" w:hAnsi="思源黑体 CN ExtraLight"/>
+        </w:rPr>
+      </w:pPr>
+      <w:r>
+        <w:rPr>
+          <w:rStyle w:val="hljs-comment"/>
+          <w:rFonts w:ascii="思源黑体 CN ExtraLight" w:eastAsia="思源黑体 CN ExtraLight" w:hAnsi="思源黑体 CN ExtraLight"/>
+        </w:rPr>
+        <w:t>// 其次将所有变量声明放入变量对象中，但是因为foo已经存在同名函数，因此此时会跳过undefined的赋值</w:t>
+      </w:r>
+    </w:p>
+    <w:p>
+      <w:pPr>
+        <w:pStyle w:val="HTML"/>
+        <w:divId w:val="425619464"/>
+        <w:rPr>
+          <w:rStyle w:val="HTML0"/>
+          <w:rFonts w:ascii="思源黑体 CN ExtraLight" w:eastAsia="思源黑体 CN ExtraLight" w:hAnsi="思源黑体 CN ExtraLight"/>
+        </w:rPr>
+      </w:pPr>
+      <w:r>
+        <w:rPr>
+          <w:rStyle w:val="hljs-comment"/>
+          <w:rFonts w:ascii="思源黑体 CN ExtraLight" w:eastAsia="思源黑体 CN ExtraLight" w:hAnsi="思源黑体 CN ExtraLight"/>
+        </w:rPr>
+        <w:t xml:space="preserve">// </w:t>
+      </w:r>
+      <w:proofErr w:type="spellStart"/>
+      <w:r>
+        <w:rPr>
+          <w:rStyle w:val="hljs-comment"/>
+          <w:rFonts w:ascii="思源黑体 CN ExtraLight" w:eastAsia="思源黑体 CN ExtraLight" w:hAnsi="思源黑体 CN ExtraLight"/>
+        </w:rPr>
+        <w:t>var</w:t>
+      </w:r>
+      <w:proofErr w:type="spellEnd"/>
+      <w:r>
+        <w:rPr>
+          <w:rStyle w:val="hljs-comment"/>
+          <w:rFonts w:ascii="思源黑体 CN ExtraLight" w:eastAsia="思源黑体 CN ExtraLight" w:hAnsi="思源黑体 CN ExtraLight"/>
+        </w:rPr>
+        <w:t xml:space="preserve"> foo = undefined;</w:t>
+      </w:r>
+    </w:p>
+    <w:p>
+      <w:pPr>
+        <w:pStyle w:val="HTML"/>
+        <w:divId w:val="425619464"/>
+        <w:rPr>
+          <w:rStyle w:val="HTML0"/>
+          <w:rFonts w:ascii="思源黑体 CN ExtraLight" w:eastAsia="思源黑体 CN ExtraLight" w:hAnsi="思源黑体 CN ExtraLight"/>
+        </w:rPr>
+      </w:pPr>
+    </w:p>
+    <w:p>
+      <w:pPr>
+        <w:pStyle w:val="HTML"/>
+        <w:divId w:val="425619464"/>
+        <w:rPr>
+          <w:rStyle w:val="HTML0"/>
+          <w:rFonts w:ascii="思源黑体 CN ExtraLight" w:eastAsia="思源黑体 CN ExtraLight" w:hAnsi="思源黑体 CN ExtraLight"/>
+        </w:rPr>
+      </w:pPr>
+      <w:r>
+        <w:rPr>
+          <w:rStyle w:val="hljs-comment"/>
+          <w:rFonts w:ascii="思源黑体 CN ExtraLight" w:eastAsia="思源黑体 CN ExtraLight" w:hAnsi="思源黑体 CN ExtraLight"/>
+        </w:rPr>
+        <w:t>// 然后开始执行阶段代码的执行</w:t>
+      </w:r>
+    </w:p>
+    <w:p>
+      <w:pPr>
+        <w:pStyle w:val="HTML"/>
+        <w:divId w:val="425619464"/>
+        <w:rPr>
+          <w:rStyle w:val="HTML0"/>
+          <w:rFonts w:ascii="思源黑体 CN ExtraLight" w:eastAsia="思源黑体 CN ExtraLight" w:hAnsi="思源黑体 CN ExtraLight"/>
+        </w:rPr>
+      </w:pPr>
+      <w:proofErr w:type="gramStart"/>
+      <w:r>
+        <w:rPr>
+          <w:rStyle w:val="hljs-builtin"/>
+          <w:rFonts w:ascii="思源黑体 CN ExtraLight" w:eastAsia="思源黑体 CN ExtraLight" w:hAnsi="思源黑体 CN ExtraLight"/>
+        </w:rPr>
+        <w:t>console</w:t>
+      </w:r>
+      <w:r>
+        <w:rPr>
+          <w:rStyle w:val="HTML0"/>
+          <w:rFonts w:ascii="思源黑体 CN ExtraLight" w:eastAsia="思源黑体 CN ExtraLight" w:hAnsi="思源黑体 CN ExtraLight"/>
+        </w:rPr>
+        <w:t>.log(</w:t>
+      </w:r>
+      <w:proofErr w:type="gramEnd"/>
+      <w:r>
+        <w:rPr>
+          <w:rStyle w:val="HTML0"/>
+          <w:rFonts w:ascii="思源黑体 CN ExtraLight" w:eastAsia="思源黑体 CN ExtraLight" w:hAnsi="思源黑体 CN ExtraLight"/>
+        </w:rPr>
+        <w:t xml:space="preserve">foo); </w:t>
+      </w:r>
+      <w:r>
+        <w:rPr>
+          <w:rStyle w:val="hljs-comment"/>
+          <w:rFonts w:ascii="思源黑体 CN ExtraLight" w:eastAsia="思源黑体 CN ExtraLight" w:hAnsi="思源黑体 CN ExtraLight"/>
+        </w:rPr>
+        <w:t>// function foo</w:t>
+      </w:r>
+    </w:p>
+    <w:p>
+      <w:pPr>
+        <w:pStyle w:val="HTML"/>
+        <w:divId w:val="425619464"/>
+        <w:rPr>
+          <w:rStyle w:val="HTML0"/>
+          <w:rFonts w:ascii="思源黑体 CN ExtraLight" w:eastAsia="思源黑体 CN ExtraLight" w:hAnsi="思源黑体 CN ExtraLight"/>
+        </w:rPr>
+      </w:pPr>
+      <w:proofErr w:type="gramStart"/>
+      <w:r>
+        <w:rPr>
+          <w:rStyle w:val="HTML0"/>
           <w:rFonts w:ascii="思源黑体 CN ExtraLight" w:eastAsia="思源黑体 CN ExtraLight" w:hAnsi="思源黑体 CN ExtraLight"/>
         </w:rPr>
         <w:t>foo</w:t>
       </w:r>
-      <w:r>
-        <w:rPr>
-          <w:rStyle w:val="hljs-function"/>
-          <w:rFonts w:ascii="思源黑体 CN ExtraLight" w:eastAsia="思源黑体 CN ExtraLight" w:hAnsi="思源黑体 CN ExtraLight"/>
-        </w:rPr>
-        <w:t xml:space="preserve">() </w:t>
-      </w:r>
-      <w:r>
-        <w:rPr>
-          <w:rStyle w:val="HTML0"/>
-          <w:rFonts w:ascii="思源黑体 CN ExtraLight" w:eastAsia="思源黑体 CN ExtraLight" w:hAnsi="思源黑体 CN ExtraLight"/>
-        </w:rPr>
-        <w:t xml:space="preserve">{ </w:t>
-      </w:r>
-      <w:r>
-        <w:rPr>
-          <w:rStyle w:val="hljs-builtin"/>
-          <w:rFonts w:ascii="思源黑体 CN ExtraLight" w:eastAsia="思源黑体 CN ExtraLight" w:hAnsi="思源黑体 CN ExtraLight"/>
-        </w:rPr>
-        <w:t>console</w:t>
-      </w:r>
-      <w:r>
-        <w:rPr>
-          <w:rStyle w:val="HTML0"/>
-          <w:rFonts w:ascii="思源黑体 CN ExtraLight" w:eastAsia="思源黑体 CN ExtraLight" w:hAnsi="思源黑体 CN ExtraLight"/>
-        </w:rPr>
-        <w:t>.log(</w:t>
-      </w:r>
-      <w:r>
-        <w:rPr>
-          <w:rStyle w:val="hljs-string"/>
-          <w:rFonts w:ascii="思源黑体 CN ExtraLight" w:eastAsia="思源黑体 CN ExtraLight" w:hAnsi="思源黑体 CN ExtraLight"/>
-        </w:rPr>
-        <w:t>'function foo'</w:t>
-      </w:r>
-      <w:r>
-        <w:rPr>
-          <w:rStyle w:val="HTML0"/>
-          <w:rFonts w:ascii="思源黑体 CN ExtraLight" w:eastAsia="思源黑体 CN ExtraLight" w:hAnsi="思源黑体 CN ExtraLight"/>
-        </w:rPr>
-        <w:t>) }</w:t>
-      </w:r>
-    </w:p>
-    <w:p>
-      <w:pPr>
-        <w:pStyle w:val="HTML"/>
-        <w:divId w:val="425619464"/>
-        <w:rPr>
-          <w:rStyle w:val="HTML0"/>
-          <w:rFonts w:ascii="思源黑体 CN ExtraLight" w:eastAsia="思源黑体 CN ExtraLight" w:hAnsi="思源黑体 CN ExtraLight"/>
-        </w:rPr>
-      </w:pPr>
-      <w:proofErr w:type="spellStart"/>
-      <w:proofErr w:type="gramStart"/>
-      <w:r>
-        <w:rPr>
-          <w:rStyle w:val="hljs-keyword"/>
-          <w:rFonts w:ascii="思源黑体 CN ExtraLight" w:eastAsia="思源黑体 CN ExtraLight" w:hAnsi="思源黑体 CN ExtraLight"/>
-        </w:rPr>
-        <w:t>var</w:t>
-      </w:r>
-      <w:proofErr w:type="spellEnd"/>
-      <w:proofErr w:type="gramEnd"/>
-      <w:r>
-        <w:rPr>
-          <w:rStyle w:val="HTML0"/>
-          <w:rFonts w:ascii="思源黑体 CN ExtraLight" w:eastAsia="思源黑体 CN ExtraLight" w:hAnsi="思源黑体 CN ExtraLight"/>
-        </w:rPr>
-        <w:t xml:space="preserve"> foo = </w:t>
+      <w:proofErr w:type="gramEnd"/>
+      <w:r>
+        <w:rPr>
+          <w:rStyle w:val="HTML0"/>
+          <w:rFonts w:ascii="思源黑体 CN ExtraLight" w:eastAsia="思源黑体 CN ExtraLight" w:hAnsi="思源黑体 CN ExtraLight"/>
+        </w:rPr>
+        <w:t xml:space="preserve"> = </w:t>
       </w:r>
       <w:r>
         <w:rPr>
@@ -848,607 +1131,13 @@
     </w:p>
     <w:p>
       <w:pPr>
-        <w:pStyle w:val="HTML"/>
-        <w:divId w:val="425619464"/>
-        <w:rPr>
-          <w:rStyle w:val="HTML0"/>
-          <w:rFonts w:ascii="思源黑体 CN ExtraLight" w:eastAsia="思源黑体 CN ExtraLight" w:hAnsi="思源黑体 CN ExtraLight"/>
-        </w:rPr>
-      </w:pPr>
-    </w:p>
-    <w:p>
-      <w:pPr>
-        <w:pStyle w:val="HTML"/>
-        <w:divId w:val="425619464"/>
-        <w:rPr>
-          <w:rStyle w:val="HTML0"/>
-          <w:rFonts w:ascii="思源黑体 CN ExtraLight" w:eastAsia="思源黑体 CN ExtraLight" w:hAnsi="思源黑体 CN ExtraLight"/>
-        </w:rPr>
-      </w:pPr>
-      <w:proofErr w:type="gramStart"/>
-      <w:r>
-        <w:rPr>
-          <w:rStyle w:val="hljs-builtin"/>
-          <w:rFonts w:ascii="思源黑体 CN ExtraLight" w:eastAsia="思源黑体 CN ExtraLight" w:hAnsi="思源黑体 CN ExtraLight"/>
-        </w:rPr>
-        <w:t>console</w:t>
-      </w:r>
-      <w:r>
-        <w:rPr>
-          <w:rStyle w:val="HTML0"/>
-          <w:rFonts w:ascii="思源黑体 CN ExtraLight" w:eastAsia="思源黑体 CN ExtraLight" w:hAnsi="思源黑体 CN ExtraLight"/>
-        </w:rPr>
-        <w:t>.log(</w:t>
-      </w:r>
-      <w:proofErr w:type="gramEnd"/>
-      <w:r>
-        <w:rPr>
-          <w:rStyle w:val="HTML0"/>
-          <w:rFonts w:ascii="思源黑体 CN ExtraLight" w:eastAsia="思源黑体 CN ExtraLight" w:hAnsi="思源黑体 CN ExtraLight"/>
-        </w:rPr>
-        <w:t xml:space="preserve">foo); </w:t>
-      </w:r>
-      <w:r>
-        <w:rPr>
-          <w:rStyle w:val="hljs-comment"/>
-          <w:rFonts w:ascii="思源黑体 CN ExtraLight" w:eastAsia="思源黑体 CN ExtraLight" w:hAnsi="思源黑体 CN ExtraLight"/>
-        </w:rPr>
-        <w:t>// 20</w:t>
-      </w:r>
-    </w:p>
-    <w:p>
-      <w:pPr>
         <w:pStyle w:val="a5"/>
         <w:divId w:val="425619464"/>
         <w:rPr>
           <w:rFonts w:ascii="思源黑体 CN ExtraLight" w:eastAsia="思源黑体 CN ExtraLight" w:hAnsi="思源黑体 CN ExtraLight"/>
         </w:rPr>
       </w:pPr>
-      <w:r>
-        <w:rPr>
-          <w:rFonts w:ascii="思源黑体 CN ExtraLight" w:eastAsia="思源黑体 CN ExtraLight" w:hAnsi="思源黑体 CN ExtraLight"/>
-        </w:rPr>
-        <w:t>其实只是大家在阅读的时候不够</w:t>
-      </w:r>
-      <w:r>
-        <w:rPr>
-          <w:rFonts w:ascii="思源黑体 CN ExtraLight" w:eastAsia="思源黑体 CN ExtraLight" w:hAnsi="思源黑体 CN ExtraLight"/>
-        </w:rPr>
-        <w:t>仔细，因为上面的三条规则仅仅适用于变量对象的创建过程。也就是执行上下文的创建过程。而</w:t>
-      </w:r>
-      <w:r>
-        <w:rPr>
-          <w:rStyle w:val="HTML0"/>
-          <w:rFonts w:ascii="思源黑体 CN ExtraLight" w:eastAsia="思源黑体 CN ExtraLight" w:hAnsi="思源黑体 CN ExtraLight"/>
-        </w:rPr>
-        <w:t>foo = 20</w:t>
-      </w:r>
-      <w:r>
-        <w:rPr>
-          <w:rFonts w:ascii="思源黑体 CN ExtraLight" w:eastAsia="思源黑体 CN ExtraLight" w:hAnsi="思源黑体 CN ExtraLight"/>
-        </w:rPr>
-        <w:t>是在执行上下文的执行过程中运行的，输出结果自然会是</w:t>
-      </w:r>
-      <w:r>
-        <w:rPr>
-          <w:rFonts w:ascii="思源黑体 CN ExtraLight" w:eastAsia="思源黑体 CN ExtraLight" w:hAnsi="思源黑体 CN ExtraLight"/>
-        </w:rPr>
-        <w:t>20</w:t>
-      </w:r>
-      <w:r>
-        <w:rPr>
-          <w:rFonts w:ascii="思源黑体 CN ExtraLight" w:eastAsia="思源黑体 CN ExtraLight" w:hAnsi="思源黑体 CN ExtraLight"/>
-        </w:rPr>
-        <w:t>。对比下例。</w:t>
-      </w:r>
-    </w:p>
-    <w:p>
-      <w:pPr>
-        <w:pStyle w:val="HTML"/>
-        <w:divId w:val="425619464"/>
-        <w:rPr>
-          <w:rStyle w:val="HTML0"/>
-          <w:rFonts w:ascii="思源黑体 CN ExtraLight" w:eastAsia="思源黑体 CN ExtraLight" w:hAnsi="思源黑体 CN ExtraLight"/>
-        </w:rPr>
-      </w:pPr>
-      <w:proofErr w:type="gramStart"/>
-      <w:r>
-        <w:rPr>
-          <w:rStyle w:val="hljs-builtin"/>
-          <w:rFonts w:ascii="思源黑体 CN ExtraLight" w:eastAsia="思源黑体 CN ExtraLight" w:hAnsi="思源黑体 CN ExtraLight"/>
-        </w:rPr>
-        <w:t>console</w:t>
-      </w:r>
-      <w:r>
-        <w:rPr>
-          <w:rStyle w:val="HTML0"/>
-          <w:rFonts w:ascii="思源黑体 CN ExtraLight" w:eastAsia="思源黑体 CN ExtraLight" w:hAnsi="思源黑体 CN ExtraLight"/>
-        </w:rPr>
-        <w:t>.log(</w:t>
-      </w:r>
-      <w:proofErr w:type="gramEnd"/>
-      <w:r>
-        <w:rPr>
-          <w:rStyle w:val="HTML0"/>
-          <w:rFonts w:ascii="思源黑体 CN ExtraLight" w:eastAsia="思源黑体 CN ExtraLight" w:hAnsi="思源黑体 CN ExtraLight"/>
-        </w:rPr>
-        <w:t xml:space="preserve">foo); </w:t>
-      </w:r>
-      <w:r>
-        <w:rPr>
-          <w:rStyle w:val="hljs-comment"/>
-          <w:rFonts w:ascii="思源黑体 CN ExtraLight" w:eastAsia="思源黑体 CN ExtraLight" w:hAnsi="思源黑体 CN ExtraLight"/>
-        </w:rPr>
-        <w:t>// function foo</w:t>
-      </w:r>
-    </w:p>
-    <w:p>
-      <w:pPr>
-        <w:pStyle w:val="HTML"/>
-        <w:divId w:val="425619464"/>
-        <w:rPr>
-          <w:rStyle w:val="HTML0"/>
-          <w:rFonts w:ascii="思源黑体 CN ExtraLight" w:eastAsia="思源黑体 CN ExtraLight" w:hAnsi="思源黑体 CN ExtraLight"/>
-        </w:rPr>
-      </w:pPr>
-      <w:proofErr w:type="gramStart"/>
-      <w:r>
-        <w:rPr>
-          <w:rStyle w:val="hljs-keyword"/>
-          <w:rFonts w:ascii="思源黑体 CN ExtraLight" w:eastAsia="思源黑体 CN ExtraLight" w:hAnsi="思源黑体 CN ExtraLight"/>
-        </w:rPr>
-        <w:t>function</w:t>
-      </w:r>
-      <w:proofErr w:type="gramEnd"/>
-      <w:r>
-        <w:rPr>
-          <w:rStyle w:val="hljs-function"/>
-          <w:rFonts w:ascii="思源黑体 CN ExtraLight" w:eastAsia="思源黑体 CN ExtraLight" w:hAnsi="思源黑体 CN ExtraLight"/>
-        </w:rPr>
-        <w:t xml:space="preserve"> </w:t>
-      </w:r>
-      <w:r>
-        <w:rPr>
-          <w:rStyle w:val="hljs-title"/>
-          <w:rFonts w:ascii="思源黑体 CN ExtraLight" w:eastAsia="思源黑体 CN ExtraLight" w:hAnsi="思源黑体 CN ExtraLight"/>
-        </w:rPr>
-        <w:t>foo</w:t>
-      </w:r>
-      <w:r>
-        <w:rPr>
-          <w:rStyle w:val="hljs-function"/>
-          <w:rFonts w:ascii="思源黑体 CN ExtraLight" w:eastAsia="思源黑体 CN ExtraLight" w:hAnsi="思源黑体 CN ExtraLight"/>
-        </w:rPr>
-        <w:t xml:space="preserve">() </w:t>
-      </w:r>
-      <w:r>
-        <w:rPr>
-          <w:rStyle w:val="HTML0"/>
-          <w:rFonts w:ascii="思源黑体 CN ExtraLight" w:eastAsia="思源黑体 CN ExtraLight" w:hAnsi="思源黑体 CN ExtraLight"/>
-        </w:rPr>
-        <w:t xml:space="preserve">{ </w:t>
-      </w:r>
-      <w:r>
-        <w:rPr>
-          <w:rStyle w:val="hljs-builtin"/>
-          <w:rFonts w:ascii="思源黑体 CN ExtraLight" w:eastAsia="思源黑体 CN ExtraLight" w:hAnsi="思源黑体 CN ExtraLight"/>
-        </w:rPr>
-        <w:t>console</w:t>
-      </w:r>
-      <w:r>
-        <w:rPr>
-          <w:rStyle w:val="HTML0"/>
-          <w:rFonts w:ascii="思源黑体 CN ExtraLight" w:eastAsia="思源黑体 CN ExtraLight" w:hAnsi="思源黑体 CN ExtraLight"/>
-        </w:rPr>
-        <w:t>.log(</w:t>
-      </w:r>
-      <w:r>
-        <w:rPr>
-          <w:rStyle w:val="hljs-string"/>
-          <w:rFonts w:ascii="思源黑体 CN ExtraLight" w:eastAsia="思源黑体 CN ExtraLight" w:hAnsi="思源黑体 CN ExtraLight"/>
-        </w:rPr>
-        <w:t>'function foo'</w:t>
-      </w:r>
-      <w:r>
-        <w:rPr>
-          <w:rStyle w:val="HTML0"/>
-          <w:rFonts w:ascii="思源黑体 CN ExtraLight" w:eastAsia="思源黑体 CN ExtraLight" w:hAnsi="思源黑体 CN ExtraLight"/>
-        </w:rPr>
-        <w:t>) }</w:t>
-      </w:r>
-    </w:p>
-    <w:p>
-      <w:pPr>
-        <w:pStyle w:val="HTML"/>
-        <w:divId w:val="425619464"/>
-        <w:rPr>
-          <w:rStyle w:val="HTML0"/>
-          <w:rFonts w:ascii="思源黑体 CN ExtraLight" w:eastAsia="思源黑体 CN ExtraLight" w:hAnsi="思源黑体 CN ExtraLight"/>
-        </w:rPr>
-      </w:pPr>
-      <w:proofErr w:type="spellStart"/>
-      <w:proofErr w:type="gramStart"/>
-      <w:r>
-        <w:rPr>
-          <w:rStyle w:val="hljs-keyword"/>
-          <w:rFonts w:ascii="思源黑体 CN ExtraLight" w:eastAsia="思源黑体 CN ExtraLight" w:hAnsi="思源黑体 CN ExtraLight"/>
-        </w:rPr>
-        <w:t>var</w:t>
-      </w:r>
-      <w:proofErr w:type="spellEnd"/>
-      <w:proofErr w:type="gramEnd"/>
-      <w:r>
-        <w:rPr>
-          <w:rStyle w:val="HTML0"/>
-          <w:rFonts w:ascii="思源黑体 CN ExtraLight" w:eastAsia="思源黑体 CN ExtraLight" w:hAnsi="思源黑体 CN ExtraLight"/>
-        </w:rPr>
-        <w:t xml:space="preserve"> foo = </w:t>
-      </w:r>
-      <w:r>
-        <w:rPr>
-          <w:rStyle w:val="hljs-number"/>
-          <w:rFonts w:ascii="思源黑体 CN ExtraLight" w:eastAsia="思源黑体 CN ExtraLight" w:hAnsi="思源黑体 CN ExtraLight"/>
-        </w:rPr>
-        <w:t>20</w:t>
-      </w:r>
-      <w:r>
-        <w:rPr>
-          <w:rStyle w:val="HTML0"/>
-          <w:rFonts w:ascii="思源黑体 CN ExtraLight" w:eastAsia="思源黑体 CN ExtraLight" w:hAnsi="思源黑体 CN ExtraLight"/>
-        </w:rPr>
-        <w:t>;</w:t>
-      </w:r>
-    </w:p>
-    <w:p>
-      <w:pPr>
-        <w:pStyle w:val="HTML"/>
-        <w:divId w:val="425619464"/>
-        <w:rPr>
-          <w:rStyle w:val="HTML0"/>
-          <w:rFonts w:ascii="思源黑体 CN ExtraLight" w:eastAsia="思源黑体 CN ExtraLight" w:hAnsi="思源黑体 CN ExtraLight"/>
-        </w:rPr>
-      </w:pPr>
-      <w:r>
-        <w:rPr>
-          <w:rStyle w:val="hljs-comment"/>
-          <w:rFonts w:ascii="思源黑体 CN ExtraLight" w:eastAsia="思源黑体 CN ExtraLight" w:hAnsi="思源黑体 CN ExtraLight"/>
-        </w:rPr>
-        <w:t xml:space="preserve">// </w:t>
-      </w:r>
-      <w:r>
-        <w:rPr>
-          <w:rStyle w:val="hljs-comment"/>
-          <w:rFonts w:ascii="思源黑体 CN ExtraLight" w:eastAsia="思源黑体 CN ExtraLight" w:hAnsi="思源黑体 CN ExtraLight"/>
-        </w:rPr>
-        <w:t>上栗的执行顺序为</w:t>
-      </w:r>
-    </w:p>
-    <w:p>
-      <w:pPr>
-        <w:pStyle w:val="HTML"/>
-        <w:divId w:val="425619464"/>
-        <w:rPr>
-          <w:rStyle w:val="HTML0"/>
-          <w:rFonts w:ascii="思源黑体 CN ExtraLight" w:eastAsia="思源黑体 CN ExtraLight" w:hAnsi="思源黑体 CN ExtraLight"/>
-        </w:rPr>
-      </w:pPr>
-    </w:p>
-    <w:p>
-      <w:pPr>
-        <w:pStyle w:val="HTML"/>
-        <w:divId w:val="425619464"/>
-        <w:rPr>
-          <w:rStyle w:val="HTML0"/>
-          <w:rFonts w:ascii="思源黑体 CN ExtraLight" w:eastAsia="思源黑体 CN ExtraLight" w:hAnsi="思源黑体 CN ExtraLight"/>
-        </w:rPr>
-      </w:pPr>
-      <w:r>
-        <w:rPr>
-          <w:rStyle w:val="hljs-comment"/>
-          <w:rFonts w:ascii="思源黑体 CN ExtraLight" w:eastAsia="思源黑体 CN ExtraLight" w:hAnsi="思源黑体 CN ExtraLight"/>
-        </w:rPr>
-        <w:t xml:space="preserve">// </w:t>
-      </w:r>
-      <w:r>
-        <w:rPr>
-          <w:rStyle w:val="hljs-comment"/>
-          <w:rFonts w:ascii="思源黑体 CN ExtraLight" w:eastAsia="思源黑体 CN ExtraLight" w:hAnsi="思源黑体 CN ExtraLight"/>
-        </w:rPr>
-        <w:t>首先将所有函数声明放入变量对象中</w:t>
-      </w:r>
-    </w:p>
-    <w:p>
-      <w:pPr>
-        <w:pStyle w:val="HTML"/>
-        <w:divId w:val="425619464"/>
-        <w:rPr>
-          <w:rStyle w:val="HTML0"/>
-          <w:rFonts w:ascii="思源黑体 CN ExtraLight" w:eastAsia="思源黑体 CN ExtraLight" w:hAnsi="思源黑体 CN ExtraLight"/>
-        </w:rPr>
-      </w:pPr>
-      <w:proofErr w:type="gramStart"/>
-      <w:r>
-        <w:rPr>
-          <w:rStyle w:val="hljs-keyword"/>
-          <w:rFonts w:ascii="思源黑体 CN ExtraLight" w:eastAsia="思源黑体 CN ExtraLight" w:hAnsi="思源黑体 CN ExtraLight"/>
-        </w:rPr>
-        <w:t>function</w:t>
-      </w:r>
-      <w:proofErr w:type="gramEnd"/>
-      <w:r>
-        <w:rPr>
-          <w:rStyle w:val="hljs-function"/>
-          <w:rFonts w:ascii="思源黑体 CN ExtraLight" w:eastAsia="思源黑体 CN ExtraLight" w:hAnsi="思源黑体 CN ExtraLight"/>
-        </w:rPr>
-        <w:t xml:space="preserve"> </w:t>
-      </w:r>
-      <w:r>
-        <w:rPr>
-          <w:rStyle w:val="hljs-title"/>
-          <w:rFonts w:ascii="思源黑体 CN ExtraLight" w:eastAsia="思源黑体 CN ExtraLight" w:hAnsi="思源黑体 CN ExtraLight"/>
-        </w:rPr>
-        <w:t>foo</w:t>
-      </w:r>
-      <w:r>
-        <w:rPr>
-          <w:rStyle w:val="hljs-function"/>
-          <w:rFonts w:ascii="思源黑体 CN ExtraLight" w:eastAsia="思源黑体 CN ExtraLight" w:hAnsi="思源黑体 CN ExtraLight"/>
-        </w:rPr>
-        <w:t xml:space="preserve">() </w:t>
-      </w:r>
-      <w:r>
-        <w:rPr>
-          <w:rStyle w:val="HTML0"/>
-          <w:rFonts w:ascii="思源黑体 CN ExtraLight" w:eastAsia="思源黑体 CN ExtraLight" w:hAnsi="思源黑体 CN ExtraLight"/>
-        </w:rPr>
-        <w:t xml:space="preserve">{ </w:t>
-      </w:r>
-      <w:r>
-        <w:rPr>
-          <w:rStyle w:val="hljs-builtin"/>
-          <w:rFonts w:ascii="思源黑体 CN ExtraLight" w:eastAsia="思源黑体 CN ExtraLight" w:hAnsi="思源黑体 CN ExtraLight"/>
-        </w:rPr>
-        <w:t>console</w:t>
-      </w:r>
-      <w:r>
-        <w:rPr>
-          <w:rStyle w:val="HTML0"/>
-          <w:rFonts w:ascii="思源黑体 CN ExtraLight" w:eastAsia="思源黑体 CN ExtraLight" w:hAnsi="思源黑体 CN ExtraLight"/>
-        </w:rPr>
-        <w:t>.log(</w:t>
-      </w:r>
-      <w:r>
-        <w:rPr>
-          <w:rStyle w:val="hljs-string"/>
-          <w:rFonts w:ascii="思源黑体 CN ExtraLight" w:eastAsia="思源黑体 CN ExtraLight" w:hAnsi="思源黑体 CN ExtraLight"/>
-        </w:rPr>
-        <w:t>'function foo'</w:t>
-      </w:r>
-      <w:r>
-        <w:rPr>
-          <w:rStyle w:val="HTML0"/>
-          <w:rFonts w:ascii="思源黑体 CN ExtraLight" w:eastAsia="思源黑体 CN ExtraLight" w:hAnsi="思源黑体 CN ExtraLight"/>
-        </w:rPr>
-        <w:t>) }</w:t>
-      </w:r>
-    </w:p>
-    <w:p>
-      <w:pPr>
-        <w:pStyle w:val="HTML"/>
-        <w:divId w:val="425619464"/>
-        <w:rPr>
-          <w:rStyle w:val="HTML0"/>
-          <w:rFonts w:ascii="思源黑体 CN ExtraLight" w:eastAsia="思源黑体 CN ExtraLight" w:hAnsi="思源黑体 CN ExtraLight"/>
-        </w:rPr>
-      </w:pPr>
-    </w:p>
-    <w:p>
-      <w:pPr>
-        <w:pStyle w:val="HTML"/>
-        <w:divId w:val="425619464"/>
-        <w:rPr>
-          <w:rStyle w:val="HTML0"/>
-          <w:rFonts w:ascii="思源黑体 CN ExtraLight" w:eastAsia="思源黑体 CN ExtraLight" w:hAnsi="思源黑体 CN ExtraLight"/>
-        </w:rPr>
-      </w:pPr>
-      <w:r>
-        <w:rPr>
-          <w:rStyle w:val="hljs-comment"/>
-          <w:rFonts w:ascii="思源黑体 CN ExtraLight" w:eastAsia="思源黑体 CN ExtraLight" w:hAnsi="思源黑体 CN ExtraLight"/>
-        </w:rPr>
-        <w:t xml:space="preserve">// </w:t>
-      </w:r>
-      <w:r>
-        <w:rPr>
-          <w:rStyle w:val="hljs-comment"/>
-          <w:rFonts w:ascii="思源黑体 CN ExtraLight" w:eastAsia="思源黑体 CN ExtraLight" w:hAnsi="思源黑体 CN ExtraLight"/>
-        </w:rPr>
-        <w:t>其次将所有变量声明放入变量对象中，但是因为</w:t>
-      </w:r>
-      <w:r>
-        <w:rPr>
-          <w:rStyle w:val="hljs-comment"/>
-          <w:rFonts w:ascii="思源黑体 CN ExtraLight" w:eastAsia="思源黑体 CN ExtraLight" w:hAnsi="思源黑体 CN ExtraLight"/>
-        </w:rPr>
-        <w:t>foo</w:t>
-      </w:r>
-      <w:r>
-        <w:rPr>
-          <w:rStyle w:val="hljs-comment"/>
-          <w:rFonts w:ascii="思源黑体 CN ExtraLight" w:eastAsia="思源黑体 CN ExtraLight" w:hAnsi="思源黑体 CN ExtraLight"/>
-        </w:rPr>
-        <w:t>已经存在同名函数，因此此时会跳过</w:t>
-      </w:r>
-      <w:r>
-        <w:rPr>
-          <w:rStyle w:val="hljs-comment"/>
-          <w:rFonts w:ascii="思源黑体 CN ExtraLight" w:eastAsia="思源黑体 CN ExtraLight" w:hAnsi="思源黑体 CN ExtraLight"/>
-        </w:rPr>
-        <w:t>undefined</w:t>
-      </w:r>
-      <w:r>
-        <w:rPr>
-          <w:rStyle w:val="hljs-comment"/>
-          <w:rFonts w:ascii="思源黑体 CN ExtraLight" w:eastAsia="思源黑体 CN ExtraLight" w:hAnsi="思源黑体 CN ExtraLight"/>
-        </w:rPr>
-        <w:t>的赋值</w:t>
-      </w:r>
-    </w:p>
-    <w:p>
-      <w:pPr>
-        <w:pStyle w:val="HTML"/>
-        <w:divId w:val="425619464"/>
-        <w:rPr>
-          <w:rStyle w:val="HTML0"/>
-          <w:rFonts w:ascii="思源黑体 CN ExtraLight" w:eastAsia="思源黑体 CN ExtraLight" w:hAnsi="思源黑体 CN ExtraLight"/>
-        </w:rPr>
-      </w:pPr>
-      <w:r>
-        <w:rPr>
-          <w:rStyle w:val="hljs-comment"/>
-          <w:rFonts w:ascii="思源黑体 CN ExtraLight" w:eastAsia="思源黑体 CN ExtraLight" w:hAnsi="思源黑体 CN ExtraLight"/>
-        </w:rPr>
-        <w:t xml:space="preserve">// </w:t>
-      </w:r>
-      <w:proofErr w:type="spellStart"/>
-      <w:r>
-        <w:rPr>
-          <w:rStyle w:val="hljs-comment"/>
-          <w:rFonts w:ascii="思源黑体 CN ExtraLight" w:eastAsia="思源黑体 CN ExtraLight" w:hAnsi="思源黑体 CN ExtraLight"/>
-        </w:rPr>
-        <w:t>var</w:t>
-      </w:r>
-      <w:proofErr w:type="spellEnd"/>
-      <w:r>
-        <w:rPr>
-          <w:rStyle w:val="hljs-comment"/>
-          <w:rFonts w:ascii="思源黑体 CN ExtraLight" w:eastAsia="思源黑体 CN ExtraLight" w:hAnsi="思源黑体 CN ExtraLight"/>
-        </w:rPr>
-        <w:t xml:space="preserve"> foo = undefined;</w:t>
-      </w:r>
-    </w:p>
-    <w:p>
-      <w:pPr>
-        <w:pStyle w:val="HTML"/>
-        <w:divId w:val="425619464"/>
-        <w:rPr>
-          <w:rStyle w:val="HTML0"/>
-          <w:rFonts w:ascii="思源黑体 CN ExtraLight" w:eastAsia="思源黑体 CN ExtraLight" w:hAnsi="思源黑体 CN ExtraLight"/>
-        </w:rPr>
-      </w:pPr>
-    </w:p>
-    <w:p>
-      <w:pPr>
-        <w:pStyle w:val="HTML"/>
-        <w:divId w:val="425619464"/>
-        <w:rPr>
-          <w:rStyle w:val="HTML0"/>
-          <w:rFonts w:ascii="思源黑体 CN ExtraLight" w:eastAsia="思源黑体 CN ExtraLight" w:hAnsi="思源黑体 CN ExtraLight"/>
-        </w:rPr>
-      </w:pPr>
-      <w:r>
-        <w:rPr>
-          <w:rStyle w:val="hljs-comment"/>
-          <w:rFonts w:ascii="思源黑体 CN ExtraLight" w:eastAsia="思源黑体 CN ExtraLight" w:hAnsi="思源黑体 CN ExtraLight"/>
-        </w:rPr>
-        <w:t xml:space="preserve">// </w:t>
-      </w:r>
-      <w:r>
-        <w:rPr>
-          <w:rStyle w:val="hljs-comment"/>
-          <w:rFonts w:ascii="思源黑体 CN ExtraLight" w:eastAsia="思源黑体 CN ExtraLight" w:hAnsi="思源黑体 CN ExtraLight"/>
-        </w:rPr>
-        <w:t>然后开始执行阶段代码的执行</w:t>
-      </w:r>
-    </w:p>
-    <w:p>
-      <w:pPr>
-        <w:pStyle w:val="HTML"/>
-        <w:divId w:val="425619464"/>
-        <w:rPr>
-          <w:rStyle w:val="HTML0"/>
-          <w:rFonts w:ascii="思源黑体 CN ExtraLight" w:eastAsia="思源黑体 CN ExtraLight" w:hAnsi="思源黑体 CN ExtraLight"/>
-        </w:rPr>
-      </w:pPr>
-      <w:proofErr w:type="gramStart"/>
-      <w:r>
-        <w:rPr>
-          <w:rStyle w:val="hljs-builtin"/>
-          <w:rFonts w:ascii="思源黑体 CN ExtraLight" w:eastAsia="思源黑体 CN ExtraLight" w:hAnsi="思源黑体 CN ExtraLight"/>
-        </w:rPr>
-        <w:t>console</w:t>
-      </w:r>
-      <w:r>
-        <w:rPr>
-          <w:rStyle w:val="HTML0"/>
-          <w:rFonts w:ascii="思源黑体 CN ExtraLight" w:eastAsia="思源黑体 CN ExtraLight" w:hAnsi="思源黑体 CN ExtraLight"/>
-        </w:rPr>
-        <w:t>.log(</w:t>
-      </w:r>
-      <w:proofErr w:type="gramEnd"/>
-      <w:r>
-        <w:rPr>
-          <w:rStyle w:val="HTML0"/>
-          <w:rFonts w:ascii="思源黑体 CN ExtraLight" w:eastAsia="思源黑体 CN ExtraLight" w:hAnsi="思源黑体 CN ExtraLight"/>
-        </w:rPr>
-        <w:t xml:space="preserve">foo); </w:t>
-      </w:r>
-      <w:r>
-        <w:rPr>
-          <w:rStyle w:val="hljs-comment"/>
-          <w:rFonts w:ascii="思源黑体 CN ExtraLight" w:eastAsia="思源黑体 CN ExtraLight" w:hAnsi="思源黑体 CN ExtraLight"/>
-        </w:rPr>
-        <w:t>// function foo</w:t>
-      </w:r>
-    </w:p>
-    <w:p>
-      <w:pPr>
-        <w:pStyle w:val="HTML"/>
-        <w:divId w:val="425619464"/>
-        <w:rPr>
-          <w:rStyle w:val="HTML0"/>
-          <w:rFonts w:ascii="思源黑体 CN ExtraLight" w:eastAsia="思源黑体 CN ExtraLight" w:hAnsi="思源黑体 CN ExtraLight"/>
-        </w:rPr>
-      </w:pPr>
-      <w:proofErr w:type="gramStart"/>
-      <w:r>
-        <w:rPr>
-          <w:rStyle w:val="HTML0"/>
-          <w:rFonts w:ascii="思源黑体 CN ExtraLight" w:eastAsia="思源黑体 CN ExtraLight" w:hAnsi="思源黑体 CN ExtraLight"/>
-        </w:rPr>
-        <w:t>foo</w:t>
-      </w:r>
-      <w:proofErr w:type="gramEnd"/>
-      <w:r>
-        <w:rPr>
-          <w:rStyle w:val="HTML0"/>
-          <w:rFonts w:ascii="思源黑体 CN ExtraLight" w:eastAsia="思源黑体 CN ExtraLight" w:hAnsi="思源黑体 CN ExtraLight"/>
-        </w:rPr>
-        <w:t xml:space="preserve"> = </w:t>
-      </w:r>
-      <w:r>
-        <w:rPr>
-          <w:rStyle w:val="hljs-number"/>
-          <w:rFonts w:ascii="思源黑体 CN ExtraLight" w:eastAsia="思源黑体 CN ExtraLight" w:hAnsi="思源黑体 CN ExtraLight"/>
-        </w:rPr>
-        <w:t>20</w:t>
-      </w:r>
-      <w:r>
-        <w:rPr>
-          <w:rStyle w:val="HTML0"/>
-          <w:rFonts w:ascii="思源黑体 CN ExtraLight" w:eastAsia="思源黑体 CN ExtraLight" w:hAnsi="思源黑体 CN ExtraLight"/>
-        </w:rPr>
-        <w:t>;</w:t>
-      </w:r>
-    </w:p>
-    <w:p>
-      <w:pPr>
-        <w:pStyle w:val="a5"/>
-        <w:divId w:val="425619464"/>
-        <w:rPr>
-          <w:rFonts w:ascii="思源黑体 CN ExtraLight" w:eastAsia="思源黑体 CN ExtraLight" w:hAnsi="思源黑体 CN ExtraLight"/>
-        </w:rPr>
-      </w:pPr>
+      <w:bookmarkStart w:id="0" w:name="_GoBack"/>
       <w:r>
         <w:rPr>
           <w:rFonts w:ascii="思源黑体 CN ExtraLight" w:eastAsia="思源黑体 CN ExtraLight" w:hAnsi="思源黑体 CN ExtraLight"/>
@@ -1456,9 +1145,9 @@
         </w:rPr>
         <w:drawing>
           <wp:inline distT="0" distB="0" distL="0" distR="0">
-            <wp:extent cx="5183899" cy="2588252"/>
-            <wp:effectExtent l="0" t="0" r="0" b="3175"/>
-            <wp:docPr id="4" name="图片 4" descr="我知道有的人不喜欢看文字"/>
+            <wp:extent cx="5208299" cy="2600435"/>
+            <wp:effectExtent l="0" t="0" r="0" b="9525"/>
+            <wp:docPr id="4" name="图片 4"/>
             <wp:cNvGraphicFramePr>
               <a:graphicFrameLocks xmlns:a="http://schemas.openxmlformats.org/drawingml/2006/main" noChangeAspect="1"/>
             </wp:cNvGraphicFramePr>
@@ -1472,14 +1161,13 @@
                     </pic:cNvPicPr>
                   </pic:nvPicPr>
                   <pic:blipFill>
-                    <a:blip r:link="rId7">
+                    <a:blip r:embed="rId7">
                       <a:extLst>
                         <a:ext uri="{28A0092B-C50C-407E-A947-70E740481C1C}">
                           <a14:useLocalDpi xmlns:a14="http://schemas.microsoft.com/office/drawing/2010/main" val="0"/>
                         </a:ext>
                       </a:extLst>
                     </a:blip>
-                    <a:srcRect/>
                     <a:stretch>
                       <a:fillRect/>
                     </a:stretch>
@@ -1487,7 +1175,7 @@
                   <pic:spPr bwMode="auto">
                     <a:xfrm>
                       <a:off x="0" y="0"/>
-                      <a:ext cx="5208300" cy="2600435"/>
+                      <a:ext cx="5208299" cy="2600435"/>
                     </a:xfrm>
                     <a:prstGeom prst="rect">
                       <a:avLst/>
@@ -1503,6 +1191,7 @@
           </wp:inline>
         </w:drawing>
       </w:r>
+      <w:bookmarkEnd w:id="0"/>
     </w:p>
     <w:p>
       <w:pPr>
@@ -1517,13 +1206,7 @@
           <w:rFonts w:ascii="思源黑体 CN ExtraLight" w:eastAsia="思源黑体 CN ExtraLight" w:hAnsi="思源黑体 CN ExtraLight"/>
         </w:rPr>
         <w:lastRenderedPageBreak/>
-        <w:t>根据这个规则，理</w:t>
-      </w:r>
-      <w:r>
-        <w:rPr>
-          <w:rFonts w:ascii="思源黑体 CN ExtraLight" w:eastAsia="思源黑体 CN ExtraLight" w:hAnsi="思源黑体 CN ExtraLight"/>
-        </w:rPr>
-        <w:t>解变量提升就变得十分简单了。在很多文章中虽然提到了变量提升，但是具体是怎么回事还真的很多人都说不出来，以后在面试中用变量对象的创建过程跟面试</w:t>
+        <w:t>根据这个规则，理解变量提升就变得十分简单了。在很多文章中虽然提到了变量提升，但是具体是怎么回事还真的很多人都说不出来，以后在面试中用变量对象的创建过程跟面试</w:t>
       </w:r>
       <w:proofErr w:type="gramStart"/>
       <w:r>
@@ -1552,33 +1235,423 @@
         <w:rPr>
           <w:rFonts w:ascii="思源黑体 CN ExtraLight" w:eastAsia="思源黑体 CN ExtraLight" w:hAnsi="思源黑体 CN ExtraLight"/>
         </w:rPr>
-        <w:t>在上面的规则中我们看出，</w:t>
-      </w:r>
-      <w:r>
-        <w:rPr>
+        <w:t>在上面的规则中我们看出，function声明会比</w:t>
+      </w:r>
+      <w:proofErr w:type="spellStart"/>
+      <w:r>
+        <w:rPr>
+          <w:rFonts w:ascii="思源黑体 CN ExtraLight" w:eastAsia="思源黑体 CN ExtraLight" w:hAnsi="思源黑体 CN ExtraLight"/>
+        </w:rPr>
+        <w:t>var</w:t>
+      </w:r>
+      <w:proofErr w:type="spellEnd"/>
+      <w:r>
+        <w:rPr>
+          <w:rFonts w:ascii="思源黑体 CN ExtraLight" w:eastAsia="思源黑体 CN ExtraLight" w:hAnsi="思源黑体 CN ExtraLight"/>
+        </w:rPr>
+        <w:t>声明优先级更高一点。为了帮助大家更好的理解变量对象，我们结合一些简单的例子来进行探讨。</w:t>
+      </w:r>
+    </w:p>
+    <w:p>
+      <w:pPr>
+        <w:pStyle w:val="HTML"/>
+        <w:divId w:val="425619464"/>
+        <w:rPr>
+          <w:rStyle w:val="HTML0"/>
+          <w:rFonts w:ascii="思源黑体 CN ExtraLight" w:eastAsia="思源黑体 CN ExtraLight" w:hAnsi="思源黑体 CN ExtraLight"/>
+        </w:rPr>
+      </w:pPr>
+      <w:r>
+        <w:rPr>
+          <w:rStyle w:val="hljs-comment"/>
+          <w:rFonts w:ascii="思源黑体 CN ExtraLight" w:eastAsia="思源黑体 CN ExtraLight" w:hAnsi="思源黑体 CN ExtraLight"/>
+        </w:rPr>
+        <w:t>// demo01</w:t>
+      </w:r>
+    </w:p>
+    <w:p>
+      <w:pPr>
+        <w:pStyle w:val="HTML"/>
+        <w:divId w:val="425619464"/>
+        <w:rPr>
+          <w:rStyle w:val="HTML0"/>
+          <w:rFonts w:ascii="思源黑体 CN ExtraLight" w:eastAsia="思源黑体 CN ExtraLight" w:hAnsi="思源黑体 CN ExtraLight"/>
+        </w:rPr>
+      </w:pPr>
+      <w:proofErr w:type="gramStart"/>
+      <w:r>
+        <w:rPr>
+          <w:rStyle w:val="hljs-keyword"/>
           <w:rFonts w:ascii="思源黑体 CN ExtraLight" w:eastAsia="思源黑体 CN ExtraLight" w:hAnsi="思源黑体 CN ExtraLight"/>
         </w:rPr>
         <w:t>function</w:t>
       </w:r>
-      <w:r>
-        <w:rPr>
-          <w:rFonts w:ascii="思源黑体 CN ExtraLight" w:eastAsia="思源黑体 CN ExtraLight" w:hAnsi="思源黑体 CN ExtraLight"/>
-        </w:rPr>
-        <w:t>声明会比</w:t>
+      <w:proofErr w:type="gramEnd"/>
+      <w:r>
+        <w:rPr>
+          <w:rStyle w:val="hljs-function"/>
+          <w:rFonts w:ascii="思源黑体 CN ExtraLight" w:eastAsia="思源黑体 CN ExtraLight" w:hAnsi="思源黑体 CN ExtraLight"/>
+        </w:rPr>
+        <w:t xml:space="preserve"> </w:t>
+      </w:r>
+      <w:r>
+        <w:rPr>
+          <w:rStyle w:val="hljs-title"/>
+          <w:rFonts w:ascii="思源黑体 CN ExtraLight" w:eastAsia="思源黑体 CN ExtraLight" w:hAnsi="思源黑体 CN ExtraLight"/>
+        </w:rPr>
+        <w:t>test</w:t>
+      </w:r>
+      <w:r>
+        <w:rPr>
+          <w:rStyle w:val="hljs-function"/>
+          <w:rFonts w:ascii="思源黑体 CN ExtraLight" w:eastAsia="思源黑体 CN ExtraLight" w:hAnsi="思源黑体 CN ExtraLight"/>
+        </w:rPr>
+        <w:t xml:space="preserve">() </w:t>
+      </w:r>
+      <w:r>
+        <w:rPr>
+          <w:rStyle w:val="HTML0"/>
+          <w:rFonts w:ascii="思源黑体 CN ExtraLight" w:eastAsia="思源黑体 CN ExtraLight" w:hAnsi="思源黑体 CN ExtraLight"/>
+        </w:rPr>
+        <w:t>{</w:t>
+      </w:r>
+    </w:p>
+    <w:p>
+      <w:pPr>
+        <w:pStyle w:val="HTML"/>
+        <w:divId w:val="425619464"/>
+        <w:rPr>
+          <w:rStyle w:val="HTML0"/>
+          <w:rFonts w:ascii="思源黑体 CN ExtraLight" w:eastAsia="思源黑体 CN ExtraLight" w:hAnsi="思源黑体 CN ExtraLight"/>
+        </w:rPr>
+      </w:pPr>
+      <w:r>
+        <w:rPr>
+          <w:rStyle w:val="HTML0"/>
+          <w:rFonts w:ascii="思源黑体 CN ExtraLight" w:eastAsia="思源黑体 CN ExtraLight" w:hAnsi="思源黑体 CN ExtraLight"/>
+        </w:rPr>
+        <w:t xml:space="preserve">    </w:t>
+      </w:r>
+      <w:proofErr w:type="gramStart"/>
+      <w:r>
+        <w:rPr>
+          <w:rStyle w:val="hljs-builtin"/>
+          <w:rFonts w:ascii="思源黑体 CN ExtraLight" w:eastAsia="思源黑体 CN ExtraLight" w:hAnsi="思源黑体 CN ExtraLight"/>
+        </w:rPr>
+        <w:t>console</w:t>
+      </w:r>
+      <w:r>
+        <w:rPr>
+          <w:rStyle w:val="HTML0"/>
+          <w:rFonts w:ascii="思源黑体 CN ExtraLight" w:eastAsia="思源黑体 CN ExtraLight" w:hAnsi="思源黑体 CN ExtraLight"/>
+        </w:rPr>
+        <w:t>.log(</w:t>
+      </w:r>
+      <w:proofErr w:type="gramEnd"/>
+      <w:r>
+        <w:rPr>
+          <w:rStyle w:val="HTML0"/>
+          <w:rFonts w:ascii="思源黑体 CN ExtraLight" w:eastAsia="思源黑体 CN ExtraLight" w:hAnsi="思源黑体 CN ExtraLight"/>
+        </w:rPr>
+        <w:t>a);</w:t>
+      </w:r>
+    </w:p>
+    <w:p>
+      <w:pPr>
+        <w:pStyle w:val="HTML"/>
+        <w:divId w:val="425619464"/>
+        <w:rPr>
+          <w:rStyle w:val="HTML0"/>
+          <w:rFonts w:ascii="思源黑体 CN ExtraLight" w:eastAsia="思源黑体 CN ExtraLight" w:hAnsi="思源黑体 CN ExtraLight"/>
+        </w:rPr>
+      </w:pPr>
+      <w:r>
+        <w:rPr>
+          <w:rStyle w:val="HTML0"/>
+          <w:rFonts w:ascii="思源黑体 CN ExtraLight" w:eastAsia="思源黑体 CN ExtraLight" w:hAnsi="思源黑体 CN ExtraLight"/>
+        </w:rPr>
+        <w:t xml:space="preserve">    </w:t>
+      </w:r>
+      <w:proofErr w:type="gramStart"/>
+      <w:r>
+        <w:rPr>
+          <w:rStyle w:val="hljs-builtin"/>
+          <w:rFonts w:ascii="思源黑体 CN ExtraLight" w:eastAsia="思源黑体 CN ExtraLight" w:hAnsi="思源黑体 CN ExtraLight"/>
+        </w:rPr>
+        <w:t>console</w:t>
+      </w:r>
+      <w:r>
+        <w:rPr>
+          <w:rStyle w:val="HTML0"/>
+          <w:rFonts w:ascii="思源黑体 CN ExtraLight" w:eastAsia="思源黑体 CN ExtraLight" w:hAnsi="思源黑体 CN ExtraLight"/>
+        </w:rPr>
+        <w:t>.log(</w:t>
+      </w:r>
+      <w:proofErr w:type="gramEnd"/>
+      <w:r>
+        <w:rPr>
+          <w:rStyle w:val="HTML0"/>
+          <w:rFonts w:ascii="思源黑体 CN ExtraLight" w:eastAsia="思源黑体 CN ExtraLight" w:hAnsi="思源黑体 CN ExtraLight"/>
+        </w:rPr>
+        <w:t>foo());</w:t>
+      </w:r>
+    </w:p>
+    <w:p>
+      <w:pPr>
+        <w:pStyle w:val="HTML"/>
+        <w:divId w:val="425619464"/>
+        <w:rPr>
+          <w:rStyle w:val="HTML0"/>
+          <w:rFonts w:ascii="思源黑体 CN ExtraLight" w:eastAsia="思源黑体 CN ExtraLight" w:hAnsi="思源黑体 CN ExtraLight"/>
+        </w:rPr>
+      </w:pPr>
+    </w:p>
+    <w:p>
+      <w:pPr>
+        <w:pStyle w:val="HTML"/>
+        <w:divId w:val="425619464"/>
+        <w:rPr>
+          <w:rStyle w:val="HTML0"/>
+          <w:rFonts w:ascii="思源黑体 CN ExtraLight" w:eastAsia="思源黑体 CN ExtraLight" w:hAnsi="思源黑体 CN ExtraLight"/>
+        </w:rPr>
+      </w:pPr>
+      <w:r>
+        <w:rPr>
+          <w:rStyle w:val="HTML0"/>
+          <w:rFonts w:ascii="思源黑体 CN ExtraLight" w:eastAsia="思源黑体 CN ExtraLight" w:hAnsi="思源黑体 CN ExtraLight"/>
+        </w:rPr>
+        <w:t xml:space="preserve">    </w:t>
       </w:r>
       <w:proofErr w:type="spellStart"/>
-      <w:r>
-        <w:rPr>
+      <w:proofErr w:type="gramStart"/>
+      <w:r>
+        <w:rPr>
+          <w:rStyle w:val="hljs-keyword"/>
           <w:rFonts w:ascii="思源黑体 CN ExtraLight" w:eastAsia="思源黑体 CN ExtraLight" w:hAnsi="思源黑体 CN ExtraLight"/>
         </w:rPr>
         <w:t>var</w:t>
       </w:r>
       <w:proofErr w:type="spellEnd"/>
-      <w:r>
-        <w:rPr>
-          <w:rFonts w:ascii="思源黑体 CN ExtraLight" w:eastAsia="思源黑体 CN ExtraLight" w:hAnsi="思源黑体 CN ExtraLight"/>
-        </w:rPr>
-        <w:t>声明优先级更高一点。为了帮助大家更好的理解变量对象，我们结合一些简单的例子来进行探讨。</w:t>
+      <w:proofErr w:type="gramEnd"/>
+      <w:r>
+        <w:rPr>
+          <w:rStyle w:val="HTML0"/>
+          <w:rFonts w:ascii="思源黑体 CN ExtraLight" w:eastAsia="思源黑体 CN ExtraLight" w:hAnsi="思源黑体 CN ExtraLight"/>
+        </w:rPr>
+        <w:t xml:space="preserve"> a = </w:t>
+      </w:r>
+      <w:r>
+        <w:rPr>
+          <w:rStyle w:val="hljs-number"/>
+          <w:rFonts w:ascii="思源黑体 CN ExtraLight" w:eastAsia="思源黑体 CN ExtraLight" w:hAnsi="思源黑体 CN ExtraLight"/>
+        </w:rPr>
+        <w:t>1</w:t>
+      </w:r>
+      <w:r>
+        <w:rPr>
+          <w:rStyle w:val="HTML0"/>
+          <w:rFonts w:ascii="思源黑体 CN ExtraLight" w:eastAsia="思源黑体 CN ExtraLight" w:hAnsi="思源黑体 CN ExtraLight"/>
+        </w:rPr>
+        <w:t>;</w:t>
+      </w:r>
+    </w:p>
+    <w:p>
+      <w:pPr>
+        <w:pStyle w:val="HTML"/>
+        <w:divId w:val="425619464"/>
+        <w:rPr>
+          <w:rStyle w:val="HTML0"/>
+          <w:rFonts w:ascii="思源黑体 CN ExtraLight" w:eastAsia="思源黑体 CN ExtraLight" w:hAnsi="思源黑体 CN ExtraLight"/>
+        </w:rPr>
+      </w:pPr>
+      <w:r>
+        <w:rPr>
+          <w:rStyle w:val="HTML0"/>
+          <w:rFonts w:ascii="思源黑体 CN ExtraLight" w:eastAsia="思源黑体 CN ExtraLight" w:hAnsi="思源黑体 CN ExtraLight"/>
+        </w:rPr>
+        <w:t xml:space="preserve">    </w:t>
+      </w:r>
+      <w:proofErr w:type="gramStart"/>
+      <w:r>
+        <w:rPr>
+          <w:rStyle w:val="hljs-keyword"/>
+          <w:rFonts w:ascii="思源黑体 CN ExtraLight" w:eastAsia="思源黑体 CN ExtraLight" w:hAnsi="思源黑体 CN ExtraLight"/>
+        </w:rPr>
+        <w:t>function</w:t>
+      </w:r>
+      <w:proofErr w:type="gramEnd"/>
+      <w:r>
+        <w:rPr>
+          <w:rStyle w:val="hljs-function"/>
+          <w:rFonts w:ascii="思源黑体 CN ExtraLight" w:eastAsia="思源黑体 CN ExtraLight" w:hAnsi="思源黑体 CN ExtraLight"/>
+        </w:rPr>
+        <w:t xml:space="preserve"> </w:t>
+      </w:r>
+      <w:r>
+        <w:rPr>
+          <w:rStyle w:val="hljs-title"/>
+          <w:rFonts w:ascii="思源黑体 CN ExtraLight" w:eastAsia="思源黑体 CN ExtraLight" w:hAnsi="思源黑体 CN ExtraLight"/>
+        </w:rPr>
+        <w:t>foo</w:t>
+      </w:r>
+      <w:r>
+        <w:rPr>
+          <w:rStyle w:val="hljs-function"/>
+          <w:rFonts w:ascii="思源黑体 CN ExtraLight" w:eastAsia="思源黑体 CN ExtraLight" w:hAnsi="思源黑体 CN ExtraLight"/>
+        </w:rPr>
+        <w:t xml:space="preserve">() </w:t>
+      </w:r>
+      <w:r>
+        <w:rPr>
+          <w:rStyle w:val="HTML0"/>
+          <w:rFonts w:ascii="思源黑体 CN ExtraLight" w:eastAsia="思源黑体 CN ExtraLight" w:hAnsi="思源黑体 CN ExtraLight"/>
+        </w:rPr>
+        <w:t>{</w:t>
+      </w:r>
+    </w:p>
+    <w:p>
+      <w:pPr>
+        <w:pStyle w:val="HTML"/>
+        <w:divId w:val="425619464"/>
+        <w:rPr>
+          <w:rStyle w:val="HTML0"/>
+          <w:rFonts w:ascii="思源黑体 CN ExtraLight" w:eastAsia="思源黑体 CN ExtraLight" w:hAnsi="思源黑体 CN ExtraLight"/>
+        </w:rPr>
+      </w:pPr>
+      <w:r>
+        <w:rPr>
+          <w:rStyle w:val="HTML0"/>
+          <w:rFonts w:ascii="思源黑体 CN ExtraLight" w:eastAsia="思源黑体 CN ExtraLight" w:hAnsi="思源黑体 CN ExtraLight"/>
+        </w:rPr>
+        <w:t xml:space="preserve">        </w:t>
+      </w:r>
+      <w:proofErr w:type="gramStart"/>
+      <w:r>
+        <w:rPr>
+          <w:rStyle w:val="hljs-keyword"/>
+          <w:rFonts w:ascii="思源黑体 CN ExtraLight" w:eastAsia="思源黑体 CN ExtraLight" w:hAnsi="思源黑体 CN ExtraLight"/>
+        </w:rPr>
+        <w:t>return</w:t>
+      </w:r>
+      <w:proofErr w:type="gramEnd"/>
+      <w:r>
+        <w:rPr>
+          <w:rStyle w:val="HTML0"/>
+          <w:rFonts w:ascii="思源黑体 CN ExtraLight" w:eastAsia="思源黑体 CN ExtraLight" w:hAnsi="思源黑体 CN ExtraLight"/>
+        </w:rPr>
+        <w:t xml:space="preserve"> </w:t>
+      </w:r>
+      <w:r>
+        <w:rPr>
+          <w:rStyle w:val="hljs-number"/>
+          <w:rFonts w:ascii="思源黑体 CN ExtraLight" w:eastAsia="思源黑体 CN ExtraLight" w:hAnsi="思源黑体 CN ExtraLight"/>
+        </w:rPr>
+        <w:t>2</w:t>
+      </w:r>
+      <w:r>
+        <w:rPr>
+          <w:rStyle w:val="HTML0"/>
+          <w:rFonts w:ascii="思源黑体 CN ExtraLight" w:eastAsia="思源黑体 CN ExtraLight" w:hAnsi="思源黑体 CN ExtraLight"/>
+        </w:rPr>
+        <w:t>;</w:t>
+      </w:r>
+    </w:p>
+    <w:p>
+      <w:pPr>
+        <w:pStyle w:val="HTML"/>
+        <w:divId w:val="425619464"/>
+        <w:rPr>
+          <w:rStyle w:val="HTML0"/>
+          <w:rFonts w:ascii="思源黑体 CN ExtraLight" w:eastAsia="思源黑体 CN ExtraLight" w:hAnsi="思源黑体 CN ExtraLight"/>
+        </w:rPr>
+      </w:pPr>
+      <w:r>
+        <w:rPr>
+          <w:rStyle w:val="HTML0"/>
+          <w:rFonts w:ascii="思源黑体 CN ExtraLight" w:eastAsia="思源黑体 CN ExtraLight" w:hAnsi="思源黑体 CN ExtraLight"/>
+        </w:rPr>
+        <w:t xml:space="preserve">    }</w:t>
+      </w:r>
+    </w:p>
+    <w:p>
+      <w:pPr>
+        <w:pStyle w:val="HTML"/>
+        <w:divId w:val="425619464"/>
+        <w:rPr>
+          <w:rStyle w:val="HTML0"/>
+          <w:rFonts w:ascii="思源黑体 CN ExtraLight" w:eastAsia="思源黑体 CN ExtraLight" w:hAnsi="思源黑体 CN ExtraLight"/>
+        </w:rPr>
+      </w:pPr>
+      <w:r>
+        <w:rPr>
+          <w:rStyle w:val="HTML0"/>
+          <w:rFonts w:ascii="思源黑体 CN ExtraLight" w:eastAsia="思源黑体 CN ExtraLight" w:hAnsi="思源黑体 CN ExtraLight"/>
+        </w:rPr>
+        <w:t>}</w:t>
+      </w:r>
+    </w:p>
+    <w:p>
+      <w:pPr>
+        <w:pStyle w:val="HTML"/>
+        <w:divId w:val="425619464"/>
+        <w:rPr>
+          <w:rStyle w:val="HTML0"/>
+          <w:rFonts w:ascii="思源黑体 CN ExtraLight" w:eastAsia="思源黑体 CN ExtraLight" w:hAnsi="思源黑体 CN ExtraLight"/>
+        </w:rPr>
+      </w:pPr>
+    </w:p>
+    <w:p>
+      <w:pPr>
+        <w:pStyle w:val="HTML"/>
+        <w:divId w:val="425619464"/>
+        <w:rPr>
+          <w:rStyle w:val="HTML0"/>
+          <w:rFonts w:ascii="思源黑体 CN ExtraLight" w:eastAsia="思源黑体 CN ExtraLight" w:hAnsi="思源黑体 CN ExtraLight"/>
+        </w:rPr>
+      </w:pPr>
+      <w:proofErr w:type="gramStart"/>
+      <w:r>
+        <w:rPr>
+          <w:rStyle w:val="HTML0"/>
+          <w:rFonts w:ascii="思源黑体 CN ExtraLight" w:eastAsia="思源黑体 CN ExtraLight" w:hAnsi="思源黑体 CN ExtraLight"/>
+        </w:rPr>
+        <w:t>test(</w:t>
+      </w:r>
+      <w:proofErr w:type="gramEnd"/>
+      <w:r>
+        <w:rPr>
+          <w:rStyle w:val="HTML0"/>
+          <w:rFonts w:ascii="思源黑体 CN ExtraLight" w:eastAsia="思源黑体 CN ExtraLight" w:hAnsi="思源黑体 CN ExtraLight"/>
+        </w:rPr>
+        <w:t>);</w:t>
+      </w:r>
+    </w:p>
+    <w:p>
+      <w:pPr>
+        <w:pStyle w:val="a5"/>
+        <w:divId w:val="425619464"/>
+        <w:rPr>
+          <w:rFonts w:ascii="思源黑体 CN ExtraLight" w:eastAsia="思源黑体 CN ExtraLight" w:hAnsi="思源黑体 CN ExtraLight"/>
+        </w:rPr>
+      </w:pPr>
+      <w:r>
+        <w:rPr>
+          <w:rFonts w:ascii="思源黑体 CN ExtraLight" w:eastAsia="思源黑体 CN ExtraLight" w:hAnsi="思源黑体 CN ExtraLight"/>
+        </w:rPr>
+        <w:t>在上例中，我们直接从test()的执行上下文开始理解。全局作用域中运行</w:t>
+      </w:r>
+      <w:r>
+        <w:rPr>
+          <w:rStyle w:val="HTML0"/>
+          <w:rFonts w:ascii="思源黑体 CN ExtraLight" w:eastAsia="思源黑体 CN ExtraLight" w:hAnsi="思源黑体 CN ExtraLight"/>
+        </w:rPr>
+        <w:t>test()</w:t>
+      </w:r>
+      <w:r>
+        <w:rPr>
+          <w:rFonts w:ascii="思源黑体 CN ExtraLight" w:eastAsia="思源黑体 CN ExtraLight" w:hAnsi="思源黑体 CN ExtraLight"/>
+        </w:rPr>
+        <w:t>时，test()的执行上下文开始创建。为了便于理解，我们用如下的形式来表示</w:t>
       </w:r>
     </w:p>
     <w:p>
@@ -1595,54 +1668,35 @@
           <w:rStyle w:val="hljs-comment"/>
           <w:rFonts w:ascii="思源黑体 CN ExtraLight" w:eastAsia="思源黑体 CN ExtraLight" w:hAnsi="思源黑体 CN ExtraLight"/>
         </w:rPr>
-        <w:t>// demo01</w:t>
-      </w:r>
-    </w:p>
-    <w:p>
-      <w:pPr>
-        <w:pStyle w:val="HTML"/>
-        <w:divId w:val="425619464"/>
-        <w:rPr>
-          <w:rStyle w:val="HTML0"/>
-          <w:rFonts w:ascii="思源黑体 CN ExtraLight" w:eastAsia="思源黑体 CN ExtraLight" w:hAnsi="思源黑体 CN ExtraLight"/>
-        </w:rPr>
-      </w:pPr>
-      <w:proofErr w:type="gramStart"/>
-      <w:r>
-        <w:rPr>
-          <w:rStyle w:val="hljs-keyword"/>
-          <w:rFonts w:ascii="思源黑体 CN ExtraLight" w:eastAsia="思源黑体 CN ExtraLight" w:hAnsi="思源黑体 CN ExtraLight"/>
-        </w:rPr>
-        <w:t>function</w:t>
-      </w:r>
-      <w:proofErr w:type="gramEnd"/>
-      <w:r>
-        <w:rPr>
-          <w:rStyle w:val="hljs-function"/>
-          <w:rFonts w:ascii="思源黑体 CN ExtraLight" w:eastAsia="思源黑体 CN ExtraLight" w:hAnsi="思源黑体 CN ExtraLight"/>
-        </w:rPr>
-        <w:t xml:space="preserve"> </w:t>
-      </w:r>
-      <w:r>
-        <w:rPr>
-          <w:rStyle w:val="hljs-title"/>
-          <w:rFonts w:ascii="思源黑体 CN ExtraLight" w:eastAsia="思源黑体 CN ExtraLight" w:hAnsi="思源黑体 CN ExtraLight"/>
-        </w:rPr>
-        <w:t>test</w:t>
-      </w:r>
-      <w:r>
-        <w:rPr>
-          <w:rStyle w:val="hljs-function"/>
-          <w:rFonts w:ascii="思源黑体 CN ExtraLight" w:eastAsia="思源黑体 CN ExtraLight" w:hAnsi="思源黑体 CN ExtraLight"/>
-        </w:rPr>
-        <w:t xml:space="preserve">() </w:t>
-      </w:r>
-      <w:r>
-        <w:rPr>
-          <w:rStyle w:val="HTML0"/>
-          <w:rFonts w:ascii="思源黑体 CN ExtraLight" w:eastAsia="思源黑体 CN ExtraLight" w:hAnsi="思源黑体 CN ExtraLight"/>
-        </w:rPr>
-        <w:t>{</w:t>
+        <w:t>// 创建过程</w:t>
+      </w:r>
+    </w:p>
+    <w:p>
+      <w:pPr>
+        <w:pStyle w:val="HTML"/>
+        <w:divId w:val="425619464"/>
+        <w:rPr>
+          <w:rStyle w:val="HTML0"/>
+          <w:rFonts w:ascii="思源黑体 CN ExtraLight" w:eastAsia="思源黑体 CN ExtraLight" w:hAnsi="思源黑体 CN ExtraLight"/>
+        </w:rPr>
+      </w:pPr>
+      <w:proofErr w:type="spellStart"/>
+      <w:proofErr w:type="gramStart"/>
+      <w:r>
+        <w:rPr>
+          <w:rStyle w:val="HTML0"/>
+          <w:rFonts w:ascii="思源黑体 CN ExtraLight" w:eastAsia="思源黑体 CN ExtraLight" w:hAnsi="思源黑体 CN ExtraLight"/>
+        </w:rPr>
+        <w:t>testEC</w:t>
+      </w:r>
+      <w:proofErr w:type="spellEnd"/>
+      <w:proofErr w:type="gramEnd"/>
+      <w:r>
+        <w:rPr>
+          <w:rStyle w:val="HTML0"/>
+          <w:rFonts w:ascii="思源黑体 CN ExtraLight" w:eastAsia="思源黑体 CN ExtraLight" w:hAnsi="思源黑体 CN ExtraLight"/>
+        </w:rPr>
+        <w:t xml:space="preserve"> = {</w:t>
       </w:r>
     </w:p>
     <w:p>
@@ -1661,28 +1715,29 @@
         </w:rPr>
         <w:t xml:space="preserve">    </w:t>
       </w:r>
-      <w:proofErr w:type="gramStart"/>
-      <w:r>
-        <w:rPr>
-          <w:rStyle w:val="hljs-builtin"/>
-          <w:rFonts w:ascii="思源黑体 CN ExtraLight" w:eastAsia="思源黑体 CN ExtraLight" w:hAnsi="思源黑体 CN ExtraLight"/>
-        </w:rPr>
-        <w:t>console</w:t>
-      </w:r>
-      <w:r>
-        <w:rPr>
-          <w:rStyle w:val="HTML0"/>
-          <w:rFonts w:ascii="思源黑体 CN ExtraLight" w:eastAsia="思源黑体 CN ExtraLight" w:hAnsi="思源黑体 CN ExtraLight"/>
-        </w:rPr>
-        <w:t>.log(</w:t>
-      </w:r>
-      <w:proofErr w:type="gramEnd"/>
-      <w:r>
-        <w:rPr>
-          <w:rStyle w:val="HTML0"/>
-          <w:rFonts w:ascii="思源黑体 CN ExtraLight" w:eastAsia="思源黑体 CN ExtraLight" w:hAnsi="思源黑体 CN ExtraLight"/>
-        </w:rPr>
-        <w:t>a);</w:t>
+      <w:r>
+        <w:rPr>
+          <w:rStyle w:val="hljs-comment"/>
+          <w:rFonts w:ascii="思源黑体 CN ExtraLight" w:eastAsia="思源黑体 CN ExtraLight" w:hAnsi="思源黑体 CN ExtraLight"/>
+        </w:rPr>
+        <w:t>// 变量对象</w:t>
+      </w:r>
+    </w:p>
+    <w:p>
+      <w:pPr>
+        <w:pStyle w:val="HTML"/>
+        <w:divId w:val="425619464"/>
+        <w:rPr>
+          <w:rStyle w:val="HTML0"/>
+          <w:rFonts w:ascii="思源黑体 CN ExtraLight" w:eastAsia="思源黑体 CN ExtraLight" w:hAnsi="思源黑体 CN ExtraLight"/>
+        </w:rPr>
+      </w:pPr>
+      <w:r>
+        <w:rPr>
+          <w:rStyle w:val="HTML0"/>
+          <w:rFonts w:ascii="思源黑体 CN ExtraLight" w:eastAsia="思源黑体 CN ExtraLight" w:hAnsi="思源黑体 CN ExtraLight"/>
+        </w:rPr>
+        <w:t xml:space="preserve">    VO: {},</w:t>
       </w:r>
     </w:p>
     <w:p>
@@ -1701,64 +1756,14 @@
         </w:rPr>
         <w:t xml:space="preserve">    </w:t>
       </w:r>
-      <w:proofErr w:type="gramStart"/>
-      <w:r>
-        <w:rPr>
-          <w:rStyle w:val="hljs-builtin"/>
-          <w:rFonts w:ascii="思源黑体 CN ExtraLight" w:eastAsia="思源黑体 CN ExtraLight" w:hAnsi="思源黑体 CN ExtraLight"/>
-        </w:rPr>
-        <w:t>console</w:t>
-      </w:r>
-      <w:r>
-        <w:rPr>
-          <w:rStyle w:val="HTML0"/>
-          <w:rFonts w:ascii="思源黑体 CN ExtraLight" w:eastAsia="思源黑体 CN ExtraLight" w:hAnsi="思源黑体 CN ExtraLight"/>
-        </w:rPr>
-        <w:t>.log(</w:t>
-      </w:r>
-      <w:proofErr w:type="gramEnd"/>
-      <w:r>
-        <w:rPr>
-          <w:rStyle w:val="HTML0"/>
-          <w:rFonts w:ascii="思源黑体 CN ExtraLight" w:eastAsia="思源黑体 CN ExtraLight" w:hAnsi="思源黑体 CN ExtraLight"/>
-        </w:rPr>
-        <w:t>foo());</w:t>
-      </w:r>
-    </w:p>
-    <w:p>
-      <w:pPr>
-        <w:pStyle w:val="HTML"/>
-        <w:divId w:val="425619464"/>
-        <w:rPr>
-          <w:rStyle w:val="HTML0"/>
-          <w:rFonts w:ascii="思源黑体 CN ExtraLight" w:eastAsia="思源黑体 CN ExtraLight" w:hAnsi="思源黑体 CN ExtraLight"/>
-        </w:rPr>
-      </w:pPr>
-    </w:p>
-    <w:p>
-      <w:pPr>
-        <w:pStyle w:val="HTML"/>
-        <w:divId w:val="425619464"/>
-        <w:rPr>
-          <w:rStyle w:val="HTML0"/>
-          <w:rFonts w:ascii="思源黑体 CN ExtraLight" w:eastAsia="思源黑体 CN ExtraLight" w:hAnsi="思源黑体 CN ExtraLight"/>
-        </w:rPr>
-      </w:pPr>
-      <w:r>
-        <w:rPr>
-          <w:rStyle w:val="HTML0"/>
-          <w:rFonts w:ascii="思源黑体 CN ExtraLight" w:eastAsia="思源黑体 CN ExtraLight" w:hAnsi="思源黑体 CN ExtraLight"/>
-        </w:rPr>
-        <w:t xml:space="preserve">    </w:t>
-      </w:r>
       <w:proofErr w:type="spellStart"/>
       <w:proofErr w:type="gramStart"/>
       <w:r>
         <w:rPr>
-          <w:rStyle w:val="hljs-keyword"/>
-          <w:rFonts w:ascii="思源黑体 CN ExtraLight" w:eastAsia="思源黑体 CN ExtraLight" w:hAnsi="思源黑体 CN ExtraLight"/>
-        </w:rPr>
-        <w:t>var</w:t>
+          <w:rStyle w:val="HTML0"/>
+          <w:rFonts w:ascii="思源黑体 CN ExtraLight" w:eastAsia="思源黑体 CN ExtraLight" w:hAnsi="思源黑体 CN ExtraLight"/>
+        </w:rPr>
+        <w:t>scopeChain</w:t>
       </w:r>
       <w:proofErr w:type="spellEnd"/>
       <w:proofErr w:type="gramEnd"/>
@@ -1767,146 +1772,7 @@
           <w:rStyle w:val="HTML0"/>
           <w:rFonts w:ascii="思源黑体 CN ExtraLight" w:eastAsia="思源黑体 CN ExtraLight" w:hAnsi="思源黑体 CN ExtraLight"/>
         </w:rPr>
-        <w:t xml:space="preserve"> a = </w:t>
-      </w:r>
-      <w:r>
-        <w:rPr>
-          <w:rStyle w:val="hljs-number"/>
-          <w:rFonts w:ascii="思源黑体 CN ExtraLight" w:eastAsia="思源黑体 CN ExtraLight" w:hAnsi="思源黑体 CN ExtraLight"/>
-        </w:rPr>
-        <w:t>1</w:t>
-      </w:r>
-      <w:r>
-        <w:rPr>
-          <w:rStyle w:val="HTML0"/>
-          <w:rFonts w:ascii="思源黑体 CN ExtraLight" w:eastAsia="思源黑体 CN ExtraLight" w:hAnsi="思源黑体 CN ExtraLight"/>
-        </w:rPr>
-        <w:t>;</w:t>
-      </w:r>
-    </w:p>
-    <w:p>
-      <w:pPr>
-        <w:pStyle w:val="HTML"/>
-        <w:divId w:val="425619464"/>
-        <w:rPr>
-          <w:rStyle w:val="HTML0"/>
-          <w:rFonts w:ascii="思源黑体 CN ExtraLight" w:eastAsia="思源黑体 CN ExtraLight" w:hAnsi="思源黑体 CN ExtraLight"/>
-        </w:rPr>
-      </w:pPr>
-      <w:r>
-        <w:rPr>
-          <w:rStyle w:val="HTML0"/>
-          <w:rFonts w:ascii="思源黑体 CN ExtraLight" w:eastAsia="思源黑体 CN ExtraLight" w:hAnsi="思源黑体 CN ExtraLight"/>
-        </w:rPr>
-        <w:t xml:space="preserve">    </w:t>
-      </w:r>
-      <w:proofErr w:type="gramStart"/>
-      <w:r>
-        <w:rPr>
-          <w:rStyle w:val="hljs-keyword"/>
-          <w:rFonts w:ascii="思源黑体 CN ExtraLight" w:eastAsia="思源黑体 CN ExtraLight" w:hAnsi="思源黑体 CN ExtraLight"/>
-        </w:rPr>
-        <w:t>funct</w:t>
-      </w:r>
-      <w:r>
-        <w:rPr>
-          <w:rStyle w:val="hljs-keyword"/>
-          <w:rFonts w:ascii="思源黑体 CN ExtraLight" w:eastAsia="思源黑体 CN ExtraLight" w:hAnsi="思源黑体 CN ExtraLight"/>
-        </w:rPr>
-        <w:t>ion</w:t>
-      </w:r>
-      <w:proofErr w:type="gramEnd"/>
-      <w:r>
-        <w:rPr>
-          <w:rStyle w:val="hljs-function"/>
-          <w:rFonts w:ascii="思源黑体 CN ExtraLight" w:eastAsia="思源黑体 CN ExtraLight" w:hAnsi="思源黑体 CN ExtraLight"/>
-        </w:rPr>
-        <w:t xml:space="preserve"> </w:t>
-      </w:r>
-      <w:r>
-        <w:rPr>
-          <w:rStyle w:val="hljs-title"/>
-          <w:rFonts w:ascii="思源黑体 CN ExtraLight" w:eastAsia="思源黑体 CN ExtraLight" w:hAnsi="思源黑体 CN ExtraLight"/>
-        </w:rPr>
-        <w:t>foo</w:t>
-      </w:r>
-      <w:r>
-        <w:rPr>
-          <w:rStyle w:val="hljs-function"/>
-          <w:rFonts w:ascii="思源黑体 CN ExtraLight" w:eastAsia="思源黑体 CN ExtraLight" w:hAnsi="思源黑体 CN ExtraLight"/>
-        </w:rPr>
-        <w:t xml:space="preserve">() </w:t>
-      </w:r>
-      <w:r>
-        <w:rPr>
-          <w:rStyle w:val="HTML0"/>
-          <w:rFonts w:ascii="思源黑体 CN ExtraLight" w:eastAsia="思源黑体 CN ExtraLight" w:hAnsi="思源黑体 CN ExtraLight"/>
-        </w:rPr>
-        <w:t>{</w:t>
-      </w:r>
-    </w:p>
-    <w:p>
-      <w:pPr>
-        <w:pStyle w:val="HTML"/>
-        <w:divId w:val="425619464"/>
-        <w:rPr>
-          <w:rStyle w:val="HTML0"/>
-          <w:rFonts w:ascii="思源黑体 CN ExtraLight" w:eastAsia="思源黑体 CN ExtraLight" w:hAnsi="思源黑体 CN ExtraLight"/>
-        </w:rPr>
-      </w:pPr>
-      <w:r>
-        <w:rPr>
-          <w:rStyle w:val="HTML0"/>
-          <w:rFonts w:ascii="思源黑体 CN ExtraLight" w:eastAsia="思源黑体 CN ExtraLight" w:hAnsi="思源黑体 CN ExtraLight"/>
-        </w:rPr>
-        <w:t xml:space="preserve">        </w:t>
-      </w:r>
-      <w:proofErr w:type="gramStart"/>
-      <w:r>
-        <w:rPr>
-          <w:rStyle w:val="hljs-keyword"/>
-          <w:rFonts w:ascii="思源黑体 CN ExtraLight" w:eastAsia="思源黑体 CN ExtraLight" w:hAnsi="思源黑体 CN ExtraLight"/>
-        </w:rPr>
-        <w:t>return</w:t>
-      </w:r>
-      <w:proofErr w:type="gramEnd"/>
-      <w:r>
-        <w:rPr>
-          <w:rStyle w:val="HTML0"/>
-          <w:rFonts w:ascii="思源黑体 CN ExtraLight" w:eastAsia="思源黑体 CN ExtraLight" w:hAnsi="思源黑体 CN ExtraLight"/>
-        </w:rPr>
-        <w:t xml:space="preserve"> </w:t>
-      </w:r>
-      <w:r>
-        <w:rPr>
-          <w:rStyle w:val="hljs-number"/>
-          <w:rFonts w:ascii="思源黑体 CN ExtraLight" w:eastAsia="思源黑体 CN ExtraLight" w:hAnsi="思源黑体 CN ExtraLight"/>
-        </w:rPr>
-        <w:t>2</w:t>
-      </w:r>
-      <w:r>
-        <w:rPr>
-          <w:rStyle w:val="HTML0"/>
-          <w:rFonts w:ascii="思源黑体 CN ExtraLight" w:eastAsia="思源黑体 CN ExtraLight" w:hAnsi="思源黑体 CN ExtraLight"/>
-        </w:rPr>
-        <w:t>;</w:t>
-      </w:r>
-    </w:p>
-    <w:p>
-      <w:pPr>
-        <w:pStyle w:val="HTML"/>
-        <w:divId w:val="425619464"/>
-        <w:rPr>
-          <w:rStyle w:val="HTML0"/>
-          <w:rFonts w:ascii="思源黑体 CN ExtraLight" w:eastAsia="思源黑体 CN ExtraLight" w:hAnsi="思源黑体 CN ExtraLight"/>
-        </w:rPr>
-      </w:pPr>
-      <w:r>
-        <w:rPr>
-          <w:rStyle w:val="HTML0"/>
-          <w:rFonts w:ascii="思源黑体 CN ExtraLight" w:eastAsia="思源黑体 CN ExtraLight" w:hAnsi="思源黑体 CN ExtraLight"/>
-        </w:rPr>
-        <w:t xml:space="preserve">    }</w:t>
+        <w:t>: {}</w:t>
       </w:r>
     </w:p>
     <w:p>
@@ -1945,307 +1811,39 @@
           <w:rFonts w:ascii="思源黑体 CN ExtraLight" w:eastAsia="思源黑体 CN ExtraLight" w:hAnsi="思源黑体 CN ExtraLight"/>
         </w:rPr>
       </w:pPr>
-      <w:proofErr w:type="gramStart"/>
-      <w:r>
-        <w:rPr>
-          <w:rStyle w:val="HTML0"/>
-          <w:rFonts w:ascii="思源黑体 CN ExtraLight" w:eastAsia="思源黑体 CN ExtraLight" w:hAnsi="思源黑体 CN ExtraLight"/>
-        </w:rPr>
-        <w:t>test(</w:t>
-      </w:r>
-      <w:proofErr w:type="gramEnd"/>
-      <w:r>
-        <w:rPr>
-          <w:rStyle w:val="HTML0"/>
-          <w:rFonts w:ascii="思源黑体 CN ExtraLight" w:eastAsia="思源黑体 CN ExtraLight" w:hAnsi="思源黑体 CN ExtraLight"/>
-        </w:rPr>
-        <w:t>);</w:t>
-      </w:r>
-    </w:p>
-    <w:p>
-      <w:pPr>
-        <w:pStyle w:val="a5"/>
-        <w:divId w:val="425619464"/>
-        <w:rPr>
-          <w:rFonts w:ascii="思源黑体 CN ExtraLight" w:eastAsia="思源黑体 CN ExtraLight" w:hAnsi="思源黑体 CN ExtraLight"/>
-        </w:rPr>
-      </w:pPr>
-      <w:r>
-        <w:rPr>
-          <w:rFonts w:ascii="思源黑体 CN ExtraLight" w:eastAsia="思源黑体 CN ExtraLight" w:hAnsi="思源黑体 CN ExtraLight"/>
-        </w:rPr>
-        <w:t>在上例中，我们直接从</w:t>
-      </w:r>
-      <w:r>
-        <w:rPr>
-          <w:rFonts w:ascii="思源黑体 CN ExtraLight" w:eastAsia="思源黑体 CN ExtraLight" w:hAnsi="思源黑体 CN ExtraLight"/>
-        </w:rPr>
-        <w:t>test()</w:t>
-      </w:r>
-      <w:r>
-        <w:rPr>
-          <w:rFonts w:ascii="思源黑体 CN ExtraLight" w:eastAsia="思源黑体 CN ExtraLight" w:hAnsi="思源黑体 CN ExtraLight"/>
-        </w:rPr>
-        <w:t>的执行上下文开始理解。全局作用域中运行</w:t>
-      </w:r>
-      <w:r>
-        <w:rPr>
-          <w:rStyle w:val="HTML0"/>
-          <w:rFonts w:ascii="思源黑体 CN ExtraLight" w:eastAsia="思源黑体 CN ExtraLight" w:hAnsi="思源黑体 CN ExtraLight"/>
-        </w:rPr>
-        <w:t>test()</w:t>
-      </w:r>
-      <w:r>
-        <w:rPr>
-          <w:rFonts w:ascii="思源黑体 CN ExtraLight" w:eastAsia="思源黑体 CN ExtraLight" w:hAnsi="思源黑体 CN ExtraLight"/>
-        </w:rPr>
-        <w:t>时，</w:t>
-      </w:r>
-      <w:r>
-        <w:rPr>
-          <w:rFonts w:ascii="思源黑体 CN ExtraLight" w:eastAsia="思源黑体 CN ExtraLight" w:hAnsi="思源黑体 CN ExtraLight"/>
-        </w:rPr>
-        <w:t>test()</w:t>
-      </w:r>
-      <w:r>
-        <w:rPr>
-          <w:rFonts w:ascii="思源黑体 CN ExtraLight" w:eastAsia="思源黑体 CN ExtraLight" w:hAnsi="思源黑体 CN ExtraLight"/>
-        </w:rPr>
-        <w:t>的执行上下文开始创建。为了便于理解，我们用如下的形式来表示</w:t>
-      </w:r>
-    </w:p>
-    <w:p>
-      <w:pPr>
-        <w:pStyle w:val="HTML"/>
-        <w:divId w:val="425619464"/>
-        <w:rPr>
-          <w:rStyle w:val="HTML0"/>
-          <w:rFonts w:ascii="思源黑体 CN ExtraLight" w:eastAsia="思源黑体 CN ExtraLight" w:hAnsi="思源黑体 CN ExtraLight"/>
-        </w:rPr>
-      </w:pPr>
       <w:r>
         <w:rPr>
           <w:rStyle w:val="hljs-comment"/>
           <w:rFonts w:ascii="思源黑体 CN ExtraLight" w:eastAsia="思源黑体 CN ExtraLight" w:hAnsi="思源黑体 CN ExtraLight"/>
         </w:rPr>
-        <w:t xml:space="preserve">// </w:t>
-      </w:r>
+        <w:t>// 因为本文暂时不详细解释作用域链，所以把变量对象专门提出来说明</w:t>
+      </w:r>
+    </w:p>
+    <w:p>
+      <w:pPr>
+        <w:pStyle w:val="HTML"/>
+        <w:divId w:val="425619464"/>
+        <w:rPr>
+          <w:rStyle w:val="HTML0"/>
+          <w:rFonts w:ascii="思源黑体 CN ExtraLight" w:eastAsia="思源黑体 CN ExtraLight" w:hAnsi="思源黑体 CN ExtraLight"/>
+        </w:rPr>
+      </w:pPr>
+    </w:p>
+    <w:p>
+      <w:pPr>
+        <w:pStyle w:val="HTML"/>
+        <w:divId w:val="425619464"/>
+        <w:rPr>
+          <w:rStyle w:val="HTML0"/>
+          <w:rFonts w:ascii="思源黑体 CN ExtraLight" w:eastAsia="思源黑体 CN ExtraLight" w:hAnsi="思源黑体 CN ExtraLight"/>
+        </w:rPr>
+      </w:pPr>
       <w:r>
         <w:rPr>
           <w:rStyle w:val="hljs-comment"/>
           <w:rFonts w:ascii="思源黑体 CN ExtraLight" w:eastAsia="思源黑体 CN ExtraLight" w:hAnsi="思源黑体 CN ExtraLight"/>
         </w:rPr>
-        <w:t>创建过程</w:t>
-      </w:r>
-    </w:p>
-    <w:p>
-      <w:pPr>
-        <w:pStyle w:val="HTML"/>
-        <w:divId w:val="425619464"/>
-        <w:rPr>
-          <w:rStyle w:val="HTML0"/>
-          <w:rFonts w:ascii="思源黑体 CN ExtraLight" w:eastAsia="思源黑体 CN ExtraLight" w:hAnsi="思源黑体 CN ExtraLight"/>
-        </w:rPr>
-      </w:pPr>
-      <w:proofErr w:type="spellStart"/>
-      <w:proofErr w:type="gramStart"/>
-      <w:r>
-        <w:rPr>
-          <w:rStyle w:val="HTML0"/>
-          <w:rFonts w:ascii="思源黑体 CN ExtraLight" w:eastAsia="思源黑体 CN ExtraLight" w:hAnsi="思源黑体 CN ExtraLight"/>
-        </w:rPr>
-        <w:t>testEC</w:t>
-      </w:r>
-      <w:proofErr w:type="spellEnd"/>
-      <w:proofErr w:type="gramEnd"/>
-      <w:r>
-        <w:rPr>
-          <w:rStyle w:val="HTML0"/>
-          <w:rFonts w:ascii="思源黑体 CN ExtraLight" w:eastAsia="思源黑体 CN ExtraLight" w:hAnsi="思源黑体 CN ExtraLight"/>
-        </w:rPr>
-        <w:t xml:space="preserve"> = {</w:t>
-      </w:r>
-    </w:p>
-    <w:p>
-      <w:pPr>
-        <w:pStyle w:val="HTML"/>
-        <w:divId w:val="425619464"/>
-        <w:rPr>
-          <w:rStyle w:val="HTML0"/>
-          <w:rFonts w:ascii="思源黑体 CN ExtraLight" w:eastAsia="思源黑体 CN ExtraLight" w:hAnsi="思源黑体 CN ExtraLight"/>
-        </w:rPr>
-      </w:pPr>
-      <w:r>
-        <w:rPr>
-          <w:rStyle w:val="HTML0"/>
-          <w:rFonts w:ascii="思源黑体 CN ExtraLight" w:eastAsia="思源黑体 CN ExtraLight" w:hAnsi="思源黑体 CN ExtraLight"/>
-        </w:rPr>
-        <w:t xml:space="preserve">    </w:t>
-      </w:r>
-      <w:r>
-        <w:rPr>
-          <w:rStyle w:val="hljs-comment"/>
-          <w:rFonts w:ascii="思源黑体 CN ExtraLight" w:eastAsia="思源黑体 CN ExtraLight" w:hAnsi="思源黑体 CN ExtraLight"/>
-        </w:rPr>
-        <w:t xml:space="preserve">// </w:t>
-      </w:r>
-      <w:r>
-        <w:rPr>
-          <w:rStyle w:val="hljs-comment"/>
-          <w:rFonts w:ascii="思源黑体 CN ExtraLight" w:eastAsia="思源黑体 CN ExtraLight" w:hAnsi="思源黑体 CN ExtraLight"/>
-        </w:rPr>
-        <w:t>变量对象</w:t>
-      </w:r>
-    </w:p>
-    <w:p>
-      <w:pPr>
-        <w:pStyle w:val="HTML"/>
-        <w:divId w:val="425619464"/>
-        <w:rPr>
-          <w:rStyle w:val="HTML0"/>
-          <w:rFonts w:ascii="思源黑体 CN ExtraLight" w:eastAsia="思源黑体 CN ExtraLight" w:hAnsi="思源黑体 CN ExtraLight"/>
-        </w:rPr>
-      </w:pPr>
-      <w:r>
-        <w:rPr>
-          <w:rStyle w:val="HTML0"/>
-          <w:rFonts w:ascii="思源黑体 CN ExtraLight" w:eastAsia="思源黑体 CN ExtraLight" w:hAnsi="思源黑体 CN ExtraLight"/>
-        </w:rPr>
-        <w:t xml:space="preserve">    VO: {},</w:t>
-      </w:r>
-    </w:p>
-    <w:p>
-      <w:pPr>
-        <w:pStyle w:val="HTML"/>
-        <w:divId w:val="425619464"/>
-        <w:rPr>
-          <w:rStyle w:val="HTML0"/>
-          <w:rFonts w:ascii="思源黑体 CN ExtraLight" w:eastAsia="思源黑体 CN ExtraLight" w:hAnsi="思源黑体 CN ExtraLight"/>
-        </w:rPr>
-      </w:pPr>
-      <w:r>
-        <w:rPr>
-          <w:rStyle w:val="HTML0"/>
-          <w:rFonts w:ascii="思源黑体 CN ExtraLight" w:eastAsia="思源黑体 CN ExtraLight" w:hAnsi="思源黑体 CN ExtraLight"/>
-        </w:rPr>
-        <w:t xml:space="preserve">    </w:t>
-      </w:r>
-      <w:proofErr w:type="spellStart"/>
-      <w:proofErr w:type="gramStart"/>
-      <w:r>
-        <w:rPr>
-          <w:rStyle w:val="HTML0"/>
-          <w:rFonts w:ascii="思源黑体 CN ExtraLight" w:eastAsia="思源黑体 CN ExtraLight" w:hAnsi="思源黑体 CN ExtraLight"/>
-        </w:rPr>
-        <w:t>scopeChain</w:t>
-      </w:r>
-      <w:proofErr w:type="spellEnd"/>
-      <w:proofErr w:type="gramEnd"/>
-      <w:r>
-        <w:rPr>
-          <w:rStyle w:val="HTML0"/>
-          <w:rFonts w:ascii="思源黑体 CN ExtraLight" w:eastAsia="思源黑体 CN ExtraLight" w:hAnsi="思源黑体 CN ExtraLight"/>
-        </w:rPr>
-        <w:t>: {}</w:t>
-      </w:r>
-    </w:p>
-    <w:p>
-      <w:pPr>
-        <w:pStyle w:val="HTML"/>
-        <w:divId w:val="425619464"/>
-        <w:rPr>
-          <w:rStyle w:val="HTML0"/>
-          <w:rFonts w:ascii="思源黑体 CN ExtraLight" w:eastAsia="思源黑体 CN ExtraLight" w:hAnsi="思源黑体 CN ExtraLight"/>
-        </w:rPr>
-      </w:pPr>
-      <w:r>
-        <w:rPr>
-          <w:rStyle w:val="HTML0"/>
-          <w:rFonts w:ascii="思源黑体 CN ExtraLight" w:eastAsia="思源黑体 CN ExtraLight" w:hAnsi="思源黑体 CN ExtraLight"/>
-        </w:rPr>
-        <w:t>}</w:t>
-      </w:r>
-    </w:p>
-    <w:p>
-      <w:pPr>
-        <w:pStyle w:val="HTML"/>
-        <w:divId w:val="425619464"/>
-        <w:rPr>
-          <w:rStyle w:val="HTML0"/>
-          <w:rFonts w:ascii="思源黑体 CN ExtraLight" w:eastAsia="思源黑体 CN ExtraLight" w:hAnsi="思源黑体 CN ExtraLight"/>
-        </w:rPr>
-      </w:pPr>
-    </w:p>
-    <w:p>
-      <w:pPr>
-        <w:pStyle w:val="HTML"/>
-        <w:divId w:val="425619464"/>
-        <w:rPr>
-          <w:rStyle w:val="HTML0"/>
-          <w:rFonts w:ascii="思源黑体 CN ExtraLight" w:eastAsia="思源黑体 CN ExtraLight" w:hAnsi="思源黑体 CN ExtraLight"/>
-        </w:rPr>
-      </w:pPr>
-      <w:r>
-        <w:rPr>
-          <w:rStyle w:val="hljs-comment"/>
-          <w:rFonts w:ascii="思源黑体 CN ExtraLight" w:eastAsia="思源黑体 CN ExtraLight" w:hAnsi="思源黑体 CN ExtraLight"/>
-        </w:rPr>
-        <w:t xml:space="preserve">// </w:t>
-      </w:r>
-      <w:r>
-        <w:rPr>
-          <w:rStyle w:val="hljs-comment"/>
-          <w:rFonts w:ascii="思源黑体 CN ExtraLight" w:eastAsia="思源黑体 CN ExtraLight" w:hAnsi="思源黑体 CN ExtraLight"/>
-        </w:rPr>
-        <w:t>因为本文暂时不详细解释作用域链，所以把变量对象专门提出来说明</w:t>
-      </w:r>
-    </w:p>
-    <w:p>
-      <w:pPr>
-        <w:pStyle w:val="HTML"/>
-        <w:divId w:val="425619464"/>
-        <w:rPr>
-          <w:rStyle w:val="HTML0"/>
-          <w:rFonts w:ascii="思源黑体 CN ExtraLight" w:eastAsia="思源黑体 CN ExtraLight" w:hAnsi="思源黑体 CN ExtraLight"/>
-        </w:rPr>
-      </w:pPr>
-    </w:p>
-    <w:p>
-      <w:pPr>
-        <w:pStyle w:val="HTML"/>
-        <w:divId w:val="425619464"/>
-        <w:rPr>
-          <w:rStyle w:val="HTML0"/>
-          <w:rFonts w:ascii="思源黑体 CN ExtraLight" w:eastAsia="思源黑体 CN ExtraLight" w:hAnsi="思源黑体 CN ExtraLight"/>
-        </w:rPr>
-      </w:pPr>
-      <w:r>
-        <w:rPr>
-          <w:rStyle w:val="hljs-comment"/>
-          <w:rFonts w:ascii="思源黑体 CN ExtraLight" w:eastAsia="思源黑体 CN ExtraLight" w:hAnsi="思源黑体 CN ExtraLight"/>
-        </w:rPr>
-        <w:t xml:space="preserve">// VO </w:t>
-      </w:r>
-      <w:r>
-        <w:rPr>
-          <w:rStyle w:val="hljs-comment"/>
-          <w:rFonts w:ascii="思源黑体 CN ExtraLight" w:eastAsia="思源黑体 CN ExtraLight" w:hAnsi="思源黑体 CN ExtraLight"/>
-        </w:rPr>
-        <w:t>为</w:t>
-      </w:r>
-      <w:r>
-        <w:rPr>
-          <w:rStyle w:val="hljs-comment"/>
-          <w:rFonts w:ascii="思源黑体 CN ExtraLight" w:eastAsia="思源黑体 CN ExtraLight" w:hAnsi="思源黑体 CN ExtraLight"/>
-        </w:rPr>
-        <w:t xml:space="preserve"> Variable Object</w:t>
-      </w:r>
-      <w:r>
-        <w:rPr>
-          <w:rStyle w:val="hljs-comment"/>
-          <w:rFonts w:ascii="思源黑体 CN ExtraLight" w:eastAsia="思源黑体 CN ExtraLight" w:hAnsi="思源黑体 CN ExtraLight"/>
-        </w:rPr>
-        <w:t>的缩写，即变量对象</w:t>
+        <w:t>// VO 为 Variable Object的缩写，即变量对象</w:t>
       </w:r>
     </w:p>
     <w:p>
@@ -2303,28 +1901,7 @@
           <w:rStyle w:val="hljs-comment"/>
           <w:rFonts w:ascii="思源黑体 CN ExtraLight" w:eastAsia="思源黑体 CN ExtraLight" w:hAnsi="思源黑体 CN ExtraLight"/>
         </w:rPr>
-        <w:t>//</w:t>
-      </w:r>
-      <w:r>
-        <w:rPr>
-          <w:rStyle w:val="hljs-comment"/>
-          <w:rFonts w:ascii="思源黑体 CN ExtraLight" w:eastAsia="思源黑体 CN ExtraLight" w:hAnsi="思源黑体 CN ExtraLight"/>
-        </w:rPr>
-        <w:t>注：在浏览器的展示中，函数的参数可能并不是放在</w:t>
-      </w:r>
-      <w:r>
-        <w:rPr>
-          <w:rStyle w:val="hljs-comment"/>
-          <w:rFonts w:ascii="思源黑体 CN ExtraLight" w:eastAsia="思源黑体 CN ExtraLight" w:hAnsi="思源黑体 CN ExtraLight"/>
-        </w:rPr>
-        <w:t>arguments</w:t>
-      </w:r>
-      <w:r>
-        <w:rPr>
-          <w:rStyle w:val="hljs-comment"/>
-          <w:rFonts w:ascii="思源黑体 CN ExtraLight" w:eastAsia="思源黑体 CN ExtraLight" w:hAnsi="思源黑体 CN ExtraLight"/>
-        </w:rPr>
-        <w:t>对象中，这里为了方便理解，我做了这样的处理</w:t>
+        <w:t>//注：在浏览器的展示中，函数的参数可能并不是放在arguments对象中，这里为了方便理解，我做了这样的处理</w:t>
       </w:r>
     </w:p>
     <w:p>
@@ -2399,28 +1976,7 @@
           <w:rStyle w:val="xml"/>
           <w:rFonts w:ascii="思源黑体 CN ExtraLight" w:eastAsia="思源黑体 CN ExtraLight" w:hAnsi="思源黑体 CN ExtraLight"/>
         </w:rPr>
-        <w:t xml:space="preserve">  // </w:t>
-      </w:r>
-      <w:r>
-        <w:rPr>
-          <w:rStyle w:val="xml"/>
-          <w:rFonts w:ascii="思源黑体 CN ExtraLight" w:eastAsia="思源黑体 CN ExtraLight" w:hAnsi="思源黑体 CN ExtraLight"/>
-        </w:rPr>
-        <w:t>表示</w:t>
-      </w:r>
-      <w:r>
-        <w:rPr>
-          <w:rStyle w:val="xml"/>
-          <w:rFonts w:ascii="思源黑体 CN ExtraLight" w:eastAsia="思源黑体 CN ExtraLight" w:hAnsi="思源黑体 CN ExtraLight"/>
-        </w:rPr>
-        <w:t>foo</w:t>
-      </w:r>
-      <w:r>
-        <w:rPr>
-          <w:rStyle w:val="xml"/>
-          <w:rFonts w:ascii="思源黑体 CN ExtraLight" w:eastAsia="思源黑体 CN ExtraLight" w:hAnsi="思源黑体 CN ExtraLight"/>
-        </w:rPr>
-        <w:t>的地址引用</w:t>
+        <w:t xml:space="preserve">  // 表示foo的地址引用</w:t>
       </w:r>
     </w:p>
     <w:p>
@@ -2500,13 +2056,7 @@
         <w:rPr>
           <w:rFonts w:ascii="思源黑体 CN ExtraLight" w:eastAsia="思源黑体 CN ExtraLight" w:hAnsi="思源黑体 CN ExtraLight"/>
         </w:rPr>
-        <w:t>这样，</w:t>
-      </w:r>
-      <w:r>
-        <w:rPr>
-          <w:rFonts w:ascii="思源黑体 CN ExtraLight" w:eastAsia="思源黑体 CN ExtraLight" w:hAnsi="思源黑体 CN ExtraLight"/>
-        </w:rPr>
-        <w:t>如果再面试的时候被问到变量对象和活动对象有什么区别，就又可以自如的应答了，他们其实都是同一个对象，只是处于执行上下文的不同生命周期。不过只有处于函数调用</w:t>
+        <w:t>这样，如果再面试的时候被问到变量对象和活动对象有什么区别，就又可以自如的应答了，他们其实都是同一个对象，只是处于执行上下文的不同生命周期。不过只有处于函数调用</w:t>
       </w:r>
       <w:proofErr w:type="gramStart"/>
       <w:r>
@@ -2537,53 +2087,46 @@
           <w:rStyle w:val="hljs-comment"/>
           <w:rFonts w:ascii="思源黑体 CN ExtraLight" w:eastAsia="思源黑体 CN ExtraLight" w:hAnsi="思源黑体 CN ExtraLight"/>
         </w:rPr>
-        <w:t xml:space="preserve">// </w:t>
+        <w:t>// 执行阶段</w:t>
+      </w:r>
+    </w:p>
+    <w:p>
+      <w:pPr>
+        <w:pStyle w:val="HTML"/>
+        <w:divId w:val="425619464"/>
+        <w:rPr>
+          <w:rStyle w:val="HTML0"/>
+          <w:rFonts w:ascii="思源黑体 CN ExtraLight" w:eastAsia="思源黑体 CN ExtraLight" w:hAnsi="思源黑体 CN ExtraLight"/>
+        </w:rPr>
+      </w:pPr>
+      <w:r>
+        <w:rPr>
+          <w:rStyle w:val="HTML0"/>
+          <w:rFonts w:ascii="思源黑体 CN ExtraLight" w:eastAsia="思源黑体 CN ExtraLight" w:hAnsi="思源黑体 CN ExtraLight"/>
+        </w:rPr>
+        <w:t>VO -</w:t>
+      </w:r>
+      <w:proofErr w:type="gramStart"/>
+      <w:r>
+        <w:rPr>
+          <w:rStyle w:val="HTML0"/>
+          <w:rFonts w:ascii="思源黑体 CN ExtraLight" w:eastAsia="思源黑体 CN ExtraLight" w:hAnsi="思源黑体 CN ExtraLight"/>
+        </w:rPr>
+        <w:t>&gt;  AO</w:t>
+      </w:r>
+      <w:proofErr w:type="gramEnd"/>
+      <w:r>
+        <w:rPr>
+          <w:rStyle w:val="HTML0"/>
+          <w:rFonts w:ascii="思源黑体 CN ExtraLight" w:eastAsia="思源黑体 CN ExtraLight" w:hAnsi="思源黑体 CN ExtraLight"/>
+        </w:rPr>
+        <w:t xml:space="preserve">   </w:t>
       </w:r>
       <w:r>
         <w:rPr>
           <w:rStyle w:val="hljs-comment"/>
           <w:rFonts w:ascii="思源黑体 CN ExtraLight" w:eastAsia="思源黑体 CN ExtraLight" w:hAnsi="思源黑体 CN ExtraLight"/>
         </w:rPr>
-        <w:t>执行阶段</w:t>
-      </w:r>
-    </w:p>
-    <w:p>
-      <w:pPr>
-        <w:pStyle w:val="HTML"/>
-        <w:divId w:val="425619464"/>
-        <w:rPr>
-          <w:rStyle w:val="HTML0"/>
-          <w:rFonts w:ascii="思源黑体 CN ExtraLight" w:eastAsia="思源黑体 CN ExtraLight" w:hAnsi="思源黑体 CN ExtraLight"/>
-        </w:rPr>
-      </w:pPr>
-      <w:r>
-        <w:rPr>
-          <w:rStyle w:val="HTML0"/>
-          <w:rFonts w:ascii="思源黑体 CN ExtraLight" w:eastAsia="思源黑体 CN ExtraLight" w:hAnsi="思源黑体 CN ExtraLight"/>
-        </w:rPr>
-        <w:t>VO -</w:t>
-      </w:r>
-      <w:proofErr w:type="gramStart"/>
-      <w:r>
-        <w:rPr>
-          <w:rStyle w:val="HTML0"/>
-          <w:rFonts w:ascii="思源黑体 CN ExtraLight" w:eastAsia="思源黑体 CN ExtraLight" w:hAnsi="思源黑体 CN ExtraLight"/>
-        </w:rPr>
-        <w:t>&gt;  AO</w:t>
-      </w:r>
-      <w:proofErr w:type="gramEnd"/>
-      <w:r>
-        <w:rPr>
-          <w:rStyle w:val="HTML0"/>
-          <w:rFonts w:ascii="思源黑体 CN ExtraLight" w:eastAsia="思源黑体 CN ExtraLight" w:hAnsi="思源黑体 CN ExtraLight"/>
-        </w:rPr>
-        <w:t xml:space="preserve">   </w:t>
-      </w:r>
-      <w:r>
-        <w:rPr>
-          <w:rStyle w:val="hljs-comment"/>
-          <w:rFonts w:ascii="思源黑体 CN ExtraLight" w:eastAsia="思源黑体 CN ExtraLight" w:hAnsi="思源黑体 CN ExtraLight"/>
-        </w:rPr>
         <w:t>// Active Object</w:t>
       </w:r>
     </w:p>
@@ -2809,19 +2352,7 @@
         <w:rPr>
           <w:rFonts w:ascii="思源黑体 CN ExtraLight" w:eastAsia="思源黑体 CN ExtraLight" w:hAnsi="思源黑体 CN ExtraLight"/>
         </w:rPr>
-        <w:t>因此，上面的例子</w:t>
-      </w:r>
-      <w:r>
-        <w:rPr>
-          <w:rFonts w:ascii="思源黑体 CN ExtraLight" w:eastAsia="思源黑体 CN ExtraLight" w:hAnsi="思源黑体 CN ExtraLight"/>
-        </w:rPr>
-        <w:t>demo1</w:t>
-      </w:r>
-      <w:r>
-        <w:rPr>
-          <w:rFonts w:ascii="思源黑体 CN ExtraLight" w:eastAsia="思源黑体 CN ExtraLight" w:hAnsi="思源黑体 CN ExtraLight"/>
-        </w:rPr>
-        <w:t>，执行顺序就变成了这样</w:t>
+        <w:t>因此，上面的例子demo1，执行顺序就变成了这样</w:t>
       </w:r>
     </w:p>
     <w:p>
@@ -3762,255 +3293,234 @@
           <w:rStyle w:val="hljs-comment"/>
           <w:rFonts w:ascii="思源黑体 CN ExtraLight" w:eastAsia="思源黑体 CN ExtraLight" w:hAnsi="思源黑体 CN ExtraLight"/>
         </w:rPr>
-        <w:t xml:space="preserve">// </w:t>
-      </w:r>
+        <w:t>// 创建阶段</w:t>
+      </w:r>
+    </w:p>
+    <w:p>
+      <w:pPr>
+        <w:pStyle w:val="HTML"/>
+        <w:divId w:val="425619464"/>
+        <w:rPr>
+          <w:rStyle w:val="HTML0"/>
+          <w:rFonts w:ascii="思源黑体 CN ExtraLight" w:eastAsia="思源黑体 CN ExtraLight" w:hAnsi="思源黑体 CN ExtraLight"/>
+        </w:rPr>
+      </w:pPr>
+      <w:r>
+        <w:rPr>
+          <w:rStyle w:val="HTML0"/>
+          <w:rFonts w:ascii="思源黑体 CN ExtraLight" w:eastAsia="思源黑体 CN ExtraLight" w:hAnsi="思源黑体 CN ExtraLight"/>
+        </w:rPr>
+        <w:t>VO = {</w:t>
+      </w:r>
+    </w:p>
+    <w:p>
+      <w:pPr>
+        <w:pStyle w:val="HTML"/>
+        <w:divId w:val="425619464"/>
+        <w:rPr>
+          <w:rStyle w:val="HTML0"/>
+          <w:rFonts w:ascii="思源黑体 CN ExtraLight" w:eastAsia="思源黑体 CN ExtraLight" w:hAnsi="思源黑体 CN ExtraLight"/>
+        </w:rPr>
+      </w:pPr>
+      <w:r>
+        <w:rPr>
+          <w:rStyle w:val="HTML0"/>
+          <w:rFonts w:ascii="思源黑体 CN ExtraLight" w:eastAsia="思源黑体 CN ExtraLight" w:hAnsi="思源黑体 CN ExtraLight"/>
+        </w:rPr>
+        <w:t xml:space="preserve">    </w:t>
+      </w:r>
+      <w:proofErr w:type="gramStart"/>
+      <w:r>
+        <w:rPr>
+          <w:rStyle w:val="hljs-builtin"/>
+          <w:rFonts w:ascii="思源黑体 CN ExtraLight" w:eastAsia="思源黑体 CN ExtraLight" w:hAnsi="思源黑体 CN ExtraLight"/>
+        </w:rPr>
+        <w:t>arguments</w:t>
+      </w:r>
+      <w:proofErr w:type="gramEnd"/>
+      <w:r>
+        <w:rPr>
+          <w:rStyle w:val="HTML0"/>
+          <w:rFonts w:ascii="思源黑体 CN ExtraLight" w:eastAsia="思源黑体 CN ExtraLight" w:hAnsi="思源黑体 CN ExtraLight"/>
+        </w:rPr>
+        <w:t>: {...},</w:t>
+      </w:r>
+    </w:p>
+    <w:p>
+      <w:pPr>
+        <w:pStyle w:val="HTML"/>
+        <w:divId w:val="425619464"/>
+        <w:rPr>
+          <w:rStyle w:val="xml"/>
+          <w:rFonts w:ascii="思源黑体 CN ExtraLight" w:eastAsia="思源黑体 CN ExtraLight" w:hAnsi="思源黑体 CN ExtraLight"/>
+        </w:rPr>
+      </w:pPr>
+      <w:r>
+        <w:rPr>
+          <w:rStyle w:val="HTML0"/>
+          <w:rFonts w:ascii="思源黑体 CN ExtraLight" w:eastAsia="思源黑体 CN ExtraLight" w:hAnsi="思源黑体 CN ExtraLight"/>
+        </w:rPr>
+        <w:t xml:space="preserve">    </w:t>
+      </w:r>
+      <w:proofErr w:type="spellStart"/>
+      <w:proofErr w:type="gramStart"/>
+      <w:r>
+        <w:rPr>
+          <w:rStyle w:val="HTML0"/>
+          <w:rFonts w:ascii="思源黑体 CN ExtraLight" w:eastAsia="思源黑体 CN ExtraLight" w:hAnsi="思源黑体 CN ExtraLight"/>
+        </w:rPr>
+        <w:t>foo</w:t>
+      </w:r>
+      <w:proofErr w:type="spellEnd"/>
+      <w:proofErr w:type="gramEnd"/>
+      <w:r>
+        <w:rPr>
+          <w:rStyle w:val="HTML0"/>
+          <w:rFonts w:ascii="思源黑体 CN ExtraLight" w:eastAsia="思源黑体 CN ExtraLight" w:hAnsi="思源黑体 CN ExtraLight"/>
+        </w:rPr>
+        <w:t xml:space="preserve">: </w:t>
+      </w:r>
+      <w:r>
+        <w:rPr>
+          <w:rStyle w:val="hljs-tag"/>
+          <w:rFonts w:ascii="思源黑体 CN ExtraLight" w:eastAsia="思源黑体 CN ExtraLight" w:hAnsi="思源黑体 CN ExtraLight"/>
+        </w:rPr>
+        <w:t>&lt;</w:t>
+      </w:r>
+      <w:r>
+        <w:rPr>
+          <w:rStyle w:val="hljs-name"/>
+          <w:rFonts w:ascii="思源黑体 CN ExtraLight" w:eastAsia="思源黑体 CN ExtraLight" w:hAnsi="思源黑体 CN ExtraLight"/>
+        </w:rPr>
+        <w:t>foo</w:t>
+      </w:r>
+      <w:r>
+        <w:rPr>
+          <w:rStyle w:val="hljs-tag"/>
+          <w:rFonts w:ascii="思源黑体 CN ExtraLight" w:eastAsia="思源黑体 CN ExtraLight" w:hAnsi="思源黑体 CN ExtraLight"/>
+        </w:rPr>
+        <w:t xml:space="preserve"> </w:t>
+      </w:r>
+      <w:r>
+        <w:rPr>
+          <w:rStyle w:val="hljs-attr"/>
+          <w:rFonts w:ascii="思源黑体 CN ExtraLight" w:eastAsia="思源黑体 CN ExtraLight" w:hAnsi="思源黑体 CN ExtraLight"/>
+        </w:rPr>
+        <w:t>reference</w:t>
+      </w:r>
+      <w:r>
+        <w:rPr>
+          <w:rStyle w:val="hljs-tag"/>
+          <w:rFonts w:ascii="思源黑体 CN ExtraLight" w:eastAsia="思源黑体 CN ExtraLight" w:hAnsi="思源黑体 CN ExtraLight"/>
+        </w:rPr>
+        <w:t>&gt;</w:t>
+      </w:r>
+      <w:r>
+        <w:rPr>
+          <w:rStyle w:val="xml"/>
+          <w:rFonts w:ascii="思源黑体 CN ExtraLight" w:eastAsia="思源黑体 CN ExtraLight" w:hAnsi="思源黑体 CN ExtraLight"/>
+        </w:rPr>
+        <w:t>,</w:t>
+      </w:r>
+    </w:p>
+    <w:p>
+      <w:pPr>
+        <w:pStyle w:val="HTML"/>
+        <w:divId w:val="425619464"/>
+        <w:rPr>
+          <w:rStyle w:val="xml"/>
+          <w:rFonts w:ascii="思源黑体 CN ExtraLight" w:eastAsia="思源黑体 CN ExtraLight" w:hAnsi="思源黑体 CN ExtraLight"/>
+        </w:rPr>
+      </w:pPr>
+      <w:r>
+        <w:rPr>
+          <w:rStyle w:val="xml"/>
+          <w:rFonts w:ascii="思源黑体 CN ExtraLight" w:eastAsia="思源黑体 CN ExtraLight" w:hAnsi="思源黑体 CN ExtraLight"/>
+        </w:rPr>
+        <w:t xml:space="preserve">    </w:t>
+      </w:r>
+      <w:proofErr w:type="gramStart"/>
+      <w:r>
+        <w:rPr>
+          <w:rStyle w:val="xml"/>
+          <w:rFonts w:ascii="思源黑体 CN ExtraLight" w:eastAsia="思源黑体 CN ExtraLight" w:hAnsi="思源黑体 CN ExtraLight"/>
+        </w:rPr>
+        <w:t>bar</w:t>
+      </w:r>
+      <w:proofErr w:type="gramEnd"/>
+      <w:r>
+        <w:rPr>
+          <w:rStyle w:val="xml"/>
+          <w:rFonts w:ascii="思源黑体 CN ExtraLight" w:eastAsia="思源黑体 CN ExtraLight" w:hAnsi="思源黑体 CN ExtraLight"/>
+        </w:rPr>
+        <w:t>: undefined</w:t>
+      </w:r>
+    </w:p>
+    <w:p>
+      <w:pPr>
+        <w:pStyle w:val="HTML"/>
+        <w:divId w:val="425619464"/>
+        <w:rPr>
+          <w:rStyle w:val="xml"/>
+          <w:rFonts w:ascii="思源黑体 CN ExtraLight" w:eastAsia="思源黑体 CN ExtraLight" w:hAnsi="思源黑体 CN ExtraLight"/>
+        </w:rPr>
+      </w:pPr>
+      <w:r>
+        <w:rPr>
+          <w:rStyle w:val="xml"/>
+          <w:rFonts w:ascii="思源黑体 CN ExtraLight" w:eastAsia="思源黑体 CN ExtraLight" w:hAnsi="思源黑体 CN ExtraLight"/>
+        </w:rPr>
+        <w:t>}</w:t>
+      </w:r>
+    </w:p>
+    <w:p>
+      <w:pPr>
+        <w:pStyle w:val="HTML"/>
+        <w:divId w:val="425619464"/>
+        <w:rPr>
+          <w:rStyle w:val="xml"/>
+          <w:rFonts w:ascii="思源黑体 CN ExtraLight" w:eastAsia="思源黑体 CN ExtraLight" w:hAnsi="思源黑体 CN ExtraLight"/>
+        </w:rPr>
+      </w:pPr>
+      <w:r>
+        <w:rPr>
+          <w:rStyle w:val="xml"/>
+          <w:rFonts w:ascii="思源黑体 CN ExtraLight" w:eastAsia="思源黑体 CN ExtraLight" w:hAnsi="思源黑体 CN ExtraLight"/>
+        </w:rPr>
+        <w:t>// 这里有一个需要注意的地方，因为</w:t>
+      </w:r>
+      <w:proofErr w:type="spellStart"/>
+      <w:r>
+        <w:rPr>
+          <w:rStyle w:val="xml"/>
+          <w:rFonts w:ascii="思源黑体 CN ExtraLight" w:eastAsia="思源黑体 CN ExtraLight" w:hAnsi="思源黑体 CN ExtraLight"/>
+        </w:rPr>
+        <w:t>var</w:t>
+      </w:r>
+      <w:proofErr w:type="spellEnd"/>
+      <w:r>
+        <w:rPr>
+          <w:rStyle w:val="xml"/>
+          <w:rFonts w:ascii="思源黑体 CN ExtraLight" w:eastAsia="思源黑体 CN ExtraLight" w:hAnsi="思源黑体 CN ExtraLight"/>
+        </w:rPr>
+        <w:t>声明的变量当遇到同名的属性时，会跳过而不会覆盖</w:t>
+      </w:r>
+    </w:p>
+    <w:p>
+      <w:pPr>
+        <w:pStyle w:val="HTML"/>
+        <w:divId w:val="425619464"/>
+        <w:rPr>
+          <w:rStyle w:val="HTML0"/>
+          <w:rFonts w:ascii="思源黑体 CN ExtraLight" w:eastAsia="思源黑体 CN ExtraLight" w:hAnsi="思源黑体 CN ExtraLight"/>
+        </w:rPr>
+      </w:pPr>
       <w:r>
         <w:rPr>
           <w:rStyle w:val="hljs-comment"/>
           <w:rFonts w:ascii="思源黑体 CN ExtraLight" w:eastAsia="思源黑体 CN ExtraLight" w:hAnsi="思源黑体 CN ExtraLight"/>
         </w:rPr>
-        <w:t>创建阶段</w:t>
-      </w:r>
-    </w:p>
-    <w:p>
-      <w:pPr>
-        <w:pStyle w:val="HTML"/>
-        <w:divId w:val="425619464"/>
-        <w:rPr>
-          <w:rStyle w:val="HTML0"/>
-          <w:rFonts w:ascii="思源黑体 CN ExtraLight" w:eastAsia="思源黑体 CN ExtraLight" w:hAnsi="思源黑体 CN ExtraLight"/>
-        </w:rPr>
-      </w:pPr>
-      <w:r>
-        <w:rPr>
-          <w:rStyle w:val="HTML0"/>
-          <w:rFonts w:ascii="思源黑体 CN ExtraLight" w:eastAsia="思源黑体 CN ExtraLight" w:hAnsi="思源黑体 CN ExtraLight"/>
-        </w:rPr>
-        <w:t>VO = {</w:t>
-      </w:r>
-    </w:p>
-    <w:p>
-      <w:pPr>
-        <w:pStyle w:val="HTML"/>
-        <w:divId w:val="425619464"/>
-        <w:rPr>
-          <w:rStyle w:val="HTML0"/>
-          <w:rFonts w:ascii="思源黑体 CN ExtraLight" w:eastAsia="思源黑体 CN ExtraLight" w:hAnsi="思源黑体 CN ExtraLight"/>
-        </w:rPr>
-      </w:pPr>
-      <w:r>
-        <w:rPr>
-          <w:rStyle w:val="HTML0"/>
-          <w:rFonts w:ascii="思源黑体 CN ExtraLight" w:eastAsia="思源黑体 CN ExtraLight" w:hAnsi="思源黑体 CN ExtraLight"/>
-        </w:rPr>
-        <w:t xml:space="preserve">    </w:t>
-      </w:r>
-      <w:proofErr w:type="gramStart"/>
-      <w:r>
-        <w:rPr>
-          <w:rStyle w:val="hljs-builtin"/>
-          <w:rFonts w:ascii="思源黑体 CN ExtraLight" w:eastAsia="思源黑体 CN ExtraLight" w:hAnsi="思源黑体 CN ExtraLight"/>
-        </w:rPr>
-        <w:t>arguments</w:t>
-      </w:r>
-      <w:proofErr w:type="gramEnd"/>
-      <w:r>
-        <w:rPr>
-          <w:rStyle w:val="HTML0"/>
-          <w:rFonts w:ascii="思源黑体 CN ExtraLight" w:eastAsia="思源黑体 CN ExtraLight" w:hAnsi="思源黑体 CN ExtraLight"/>
-        </w:rPr>
-        <w:t>: {...},</w:t>
-      </w:r>
-    </w:p>
-    <w:p>
-      <w:pPr>
-        <w:pStyle w:val="HTML"/>
-        <w:divId w:val="425619464"/>
-        <w:rPr>
-          <w:rStyle w:val="xml"/>
-          <w:rFonts w:ascii="思源黑体 CN ExtraLight" w:eastAsia="思源黑体 CN ExtraLight" w:hAnsi="思源黑体 CN ExtraLight"/>
-        </w:rPr>
-      </w:pPr>
-      <w:r>
-        <w:rPr>
-          <w:rStyle w:val="HTML0"/>
-          <w:rFonts w:ascii="思源黑体 CN ExtraLight" w:eastAsia="思源黑体 CN ExtraLight" w:hAnsi="思源黑体 CN ExtraLight"/>
-        </w:rPr>
-        <w:t xml:space="preserve">    </w:t>
-      </w:r>
-      <w:proofErr w:type="spellStart"/>
-      <w:proofErr w:type="gramStart"/>
-      <w:r>
-        <w:rPr>
-          <w:rStyle w:val="HTML0"/>
-          <w:rFonts w:ascii="思源黑体 CN ExtraLight" w:eastAsia="思源黑体 CN ExtraLight" w:hAnsi="思源黑体 CN ExtraLight"/>
-        </w:rPr>
-        <w:t>foo</w:t>
-      </w:r>
-      <w:proofErr w:type="spellEnd"/>
-      <w:proofErr w:type="gramEnd"/>
-      <w:r>
-        <w:rPr>
-          <w:rStyle w:val="HTML0"/>
-          <w:rFonts w:ascii="思源黑体 CN ExtraLight" w:eastAsia="思源黑体 CN ExtraLight" w:hAnsi="思源黑体 CN ExtraLight"/>
-        </w:rPr>
-        <w:t xml:space="preserve">: </w:t>
-      </w:r>
-      <w:r>
-        <w:rPr>
-          <w:rStyle w:val="hljs-tag"/>
-          <w:rFonts w:ascii="思源黑体 CN ExtraLight" w:eastAsia="思源黑体 CN ExtraLight" w:hAnsi="思源黑体 CN ExtraLight"/>
-        </w:rPr>
-        <w:t>&lt;</w:t>
-      </w:r>
-      <w:r>
-        <w:rPr>
-          <w:rStyle w:val="hljs-name"/>
-          <w:rFonts w:ascii="思源黑体 CN ExtraLight" w:eastAsia="思源黑体 CN ExtraLight" w:hAnsi="思源黑体 CN ExtraLight"/>
-        </w:rPr>
-        <w:t>foo</w:t>
-      </w:r>
-      <w:r>
-        <w:rPr>
-          <w:rStyle w:val="hljs-tag"/>
-          <w:rFonts w:ascii="思源黑体 CN ExtraLight" w:eastAsia="思源黑体 CN ExtraLight" w:hAnsi="思源黑体 CN ExtraLight"/>
-        </w:rPr>
-        <w:t xml:space="preserve"> </w:t>
-      </w:r>
-      <w:r>
-        <w:rPr>
-          <w:rStyle w:val="hljs-attr"/>
-          <w:rFonts w:ascii="思源黑体 CN ExtraLight" w:eastAsia="思源黑体 CN ExtraLight" w:hAnsi="思源黑体 CN ExtraLight"/>
-        </w:rPr>
-        <w:t>reference</w:t>
-      </w:r>
-      <w:r>
-        <w:rPr>
-          <w:rStyle w:val="hljs-tag"/>
-          <w:rFonts w:ascii="思源黑体 CN ExtraLight" w:eastAsia="思源黑体 CN ExtraLight" w:hAnsi="思源黑体 CN ExtraLight"/>
-        </w:rPr>
-        <w:t>&gt;</w:t>
-      </w:r>
-      <w:r>
-        <w:rPr>
-          <w:rStyle w:val="xml"/>
-          <w:rFonts w:ascii="思源黑体 CN ExtraLight" w:eastAsia="思源黑体 CN ExtraLight" w:hAnsi="思源黑体 CN ExtraLight"/>
-        </w:rPr>
-        <w:t>,</w:t>
-      </w:r>
-    </w:p>
-    <w:p>
-      <w:pPr>
-        <w:pStyle w:val="HTML"/>
-        <w:divId w:val="425619464"/>
-        <w:rPr>
-          <w:rStyle w:val="xml"/>
-          <w:rFonts w:ascii="思源黑体 CN ExtraLight" w:eastAsia="思源黑体 CN ExtraLight" w:hAnsi="思源黑体 CN ExtraLight"/>
-        </w:rPr>
-      </w:pPr>
-      <w:r>
-        <w:rPr>
-          <w:rStyle w:val="xml"/>
-          <w:rFonts w:ascii="思源黑体 CN ExtraLight" w:eastAsia="思源黑体 CN ExtraLight" w:hAnsi="思源黑体 CN ExtraLight"/>
-        </w:rPr>
-        <w:t xml:space="preserve">    </w:t>
-      </w:r>
-      <w:proofErr w:type="gramStart"/>
-      <w:r>
-        <w:rPr>
-          <w:rStyle w:val="xml"/>
-          <w:rFonts w:ascii="思源黑体 CN ExtraLight" w:eastAsia="思源黑体 CN ExtraLight" w:hAnsi="思源黑体 CN ExtraLight"/>
-        </w:rPr>
-        <w:t>bar</w:t>
-      </w:r>
-      <w:proofErr w:type="gramEnd"/>
-      <w:r>
-        <w:rPr>
-          <w:rStyle w:val="xml"/>
-          <w:rFonts w:ascii="思源黑体 CN ExtraLight" w:eastAsia="思源黑体 CN ExtraLight" w:hAnsi="思源黑体 CN ExtraLight"/>
-        </w:rPr>
-        <w:t>: undefined</w:t>
-      </w:r>
-    </w:p>
-    <w:p>
-      <w:pPr>
-        <w:pStyle w:val="HTML"/>
-        <w:divId w:val="425619464"/>
-        <w:rPr>
-          <w:rStyle w:val="xml"/>
-          <w:rFonts w:ascii="思源黑体 CN ExtraLight" w:eastAsia="思源黑体 CN ExtraLight" w:hAnsi="思源黑体 CN ExtraLight"/>
-        </w:rPr>
-      </w:pPr>
-      <w:r>
-        <w:rPr>
-          <w:rStyle w:val="xml"/>
-          <w:rFonts w:ascii="思源黑体 CN ExtraLight" w:eastAsia="思源黑体 CN ExtraLight" w:hAnsi="思源黑体 CN ExtraLight"/>
-        </w:rPr>
-        <w:t>}</w:t>
-      </w:r>
-    </w:p>
-    <w:p>
-      <w:pPr>
-        <w:pStyle w:val="HTML"/>
-        <w:divId w:val="425619464"/>
-        <w:rPr>
-          <w:rStyle w:val="xml"/>
-          <w:rFonts w:ascii="思源黑体 CN ExtraLight" w:eastAsia="思源黑体 CN ExtraLight" w:hAnsi="思源黑体 CN ExtraLight"/>
-        </w:rPr>
-      </w:pPr>
-      <w:r>
-        <w:rPr>
-          <w:rStyle w:val="xml"/>
-          <w:rFonts w:ascii="思源黑体 CN ExtraLight" w:eastAsia="思源黑体 CN ExtraLight" w:hAnsi="思源黑体 CN ExtraLight"/>
-        </w:rPr>
-        <w:t xml:space="preserve">// </w:t>
-      </w:r>
-      <w:r>
-        <w:rPr>
-          <w:rStyle w:val="xml"/>
-          <w:rFonts w:ascii="思源黑体 CN ExtraLight" w:eastAsia="思源黑体 CN ExtraLight" w:hAnsi="思源黑体 CN ExtraLight"/>
-        </w:rPr>
-        <w:t>这里有一个需要注意的地方，因为</w:t>
-      </w:r>
-      <w:proofErr w:type="spellStart"/>
-      <w:r>
-        <w:rPr>
-          <w:rStyle w:val="xml"/>
-          <w:rFonts w:ascii="思源黑体 CN ExtraLight" w:eastAsia="思源黑体 CN ExtraLight" w:hAnsi="思源黑体 CN ExtraLight"/>
-        </w:rPr>
-        <w:t>var</w:t>
-      </w:r>
-      <w:proofErr w:type="spellEnd"/>
-      <w:r>
-        <w:rPr>
-          <w:rStyle w:val="xml"/>
-          <w:rFonts w:ascii="思源黑体 CN ExtraLight" w:eastAsia="思源黑体 CN ExtraLight" w:hAnsi="思源黑体 CN ExtraLight"/>
-        </w:rPr>
-        <w:t>声明的变量当遇到同名的属性时，会跳过而不会覆盖</w:t>
-      </w:r>
-    </w:p>
-    <w:p>
-      <w:pPr>
-        <w:pStyle w:val="HTML"/>
-        <w:divId w:val="425619464"/>
-        <w:rPr>
-          <w:rStyle w:val="HTML0"/>
-          <w:rFonts w:ascii="思源黑体 CN ExtraLight" w:eastAsia="思源黑体 CN ExtraLight" w:hAnsi="思源黑体 CN ExtraLight"/>
-        </w:rPr>
-      </w:pPr>
-      <w:r>
-        <w:rPr>
-          <w:rStyle w:val="hljs-comment"/>
-          <w:rFonts w:ascii="思源黑体 CN ExtraLight" w:eastAsia="思源黑体 CN ExtraLight" w:hAnsi="思源黑体 CN ExtraLight"/>
-        </w:rPr>
-        <w:t xml:space="preserve">// </w:t>
-      </w:r>
-      <w:r>
-        <w:rPr>
-          <w:rStyle w:val="hljs-comment"/>
-          <w:rFonts w:ascii="思源黑体 CN ExtraLight" w:eastAsia="思源黑体 CN ExtraLight" w:hAnsi="思源黑体 CN ExtraLight"/>
-        </w:rPr>
-        <w:t>执行阶段</w:t>
+        <w:t>// 执行阶段</w:t>
       </w:r>
     </w:p>
     <w:p>
@@ -4297,246 +3807,147 @@
         <w:rPr>
           <w:rFonts w:ascii="思源黑体 CN ExtraLight" w:eastAsia="思源黑体 CN ExtraLight" w:hAnsi="思源黑体 CN ExtraLight"/>
         </w:rPr>
-        <w:t>以浏览器中为例，全局对象为</w:t>
-      </w:r>
-      <w:r>
-        <w:rPr>
-          <w:rFonts w:ascii="思源黑体 CN ExtraLight" w:eastAsia="思源黑体 CN ExtraLight" w:hAnsi="思源黑体 CN ExtraLight"/>
-        </w:rPr>
-        <w:t>window</w:t>
-      </w:r>
-      <w:r>
-        <w:rPr>
-          <w:rFonts w:ascii="思源黑体 CN ExtraLight" w:eastAsia="思源黑体 CN ExtraLight" w:hAnsi="思源黑体 CN ExtraLight"/>
-        </w:rPr>
-        <w:t>。</w:t>
-      </w:r>
-      <w:r>
-        <w:rPr>
-          <w:rFonts w:ascii="思源黑体 CN ExtraLight" w:eastAsia="思源黑体 CN ExtraLight" w:hAnsi="思源黑体 CN ExtraLight"/>
-        </w:rPr>
-        <w:t xml:space="preserve"> </w:t>
-      </w:r>
-      <w:r>
-        <w:rPr>
-          <w:rFonts w:ascii="思源黑体 CN ExtraLight" w:eastAsia="思源黑体 CN ExtraLight" w:hAnsi="思源黑体 CN ExtraLight"/>
-        </w:rPr>
-        <w:t>全局上</w:t>
-      </w:r>
-      <w:r>
-        <w:rPr>
-          <w:rFonts w:ascii="思源黑体 CN ExtraLight" w:eastAsia="思源黑体 CN ExtraLight" w:hAnsi="思源黑体 CN ExtraLight"/>
-        </w:rPr>
-        <w:t>下文有一个特殊的地方，它的变量对象，就是</w:t>
-      </w:r>
-      <w:r>
-        <w:rPr>
-          <w:rFonts w:ascii="思源黑体 CN ExtraLight" w:eastAsia="思源黑体 CN ExtraLight" w:hAnsi="思源黑体 CN ExtraLight"/>
-        </w:rPr>
-        <w:t>window</w:t>
-      </w:r>
-      <w:r>
-        <w:rPr>
-          <w:rFonts w:ascii="思源黑体 CN ExtraLight" w:eastAsia="思源黑体 CN ExtraLight" w:hAnsi="思源黑体 CN ExtraLight"/>
-        </w:rPr>
-        <w:t>对象。而这个特殊，在</w:t>
-      </w:r>
-      <w:r>
-        <w:rPr>
+        <w:t>以浏览器中为例，全局对象为window。 全局上下文有一个特殊的地方，它的变量对象，就是window对象。而这个特殊，在this指向上也同样适用，this也是指向window。</w:t>
+      </w:r>
+    </w:p>
+    <w:p>
+      <w:pPr>
+        <w:pStyle w:val="HTML"/>
+        <w:divId w:val="425619464"/>
+        <w:rPr>
+          <w:rStyle w:val="HTML0"/>
+          <w:rFonts w:ascii="思源黑体 CN ExtraLight" w:eastAsia="思源黑体 CN ExtraLight" w:hAnsi="思源黑体 CN ExtraLight"/>
+        </w:rPr>
+      </w:pPr>
+      <w:r>
+        <w:rPr>
+          <w:rStyle w:val="hljs-comment"/>
+          <w:rFonts w:ascii="思源黑体 CN ExtraLight" w:eastAsia="思源黑体 CN ExtraLight" w:hAnsi="思源黑体 CN ExtraLight"/>
+        </w:rPr>
+        <w:t>// 以浏览器中为例，全局对象为window</w:t>
+      </w:r>
+    </w:p>
+    <w:p>
+      <w:pPr>
+        <w:pStyle w:val="HTML"/>
+        <w:divId w:val="425619464"/>
+        <w:rPr>
+          <w:rStyle w:val="HTML0"/>
+          <w:rFonts w:ascii="思源黑体 CN ExtraLight" w:eastAsia="思源黑体 CN ExtraLight" w:hAnsi="思源黑体 CN ExtraLight"/>
+        </w:rPr>
+      </w:pPr>
+      <w:r>
+        <w:rPr>
+          <w:rStyle w:val="hljs-comment"/>
+          <w:rFonts w:ascii="思源黑体 CN ExtraLight" w:eastAsia="思源黑体 CN ExtraLight" w:hAnsi="思源黑体 CN ExtraLight"/>
+        </w:rPr>
+        <w:t>// 全局上下文</w:t>
+      </w:r>
+    </w:p>
+    <w:p>
+      <w:pPr>
+        <w:pStyle w:val="HTML"/>
+        <w:divId w:val="425619464"/>
+        <w:rPr>
+          <w:rStyle w:val="HTML0"/>
+          <w:rFonts w:ascii="思源黑体 CN ExtraLight" w:eastAsia="思源黑体 CN ExtraLight" w:hAnsi="思源黑体 CN ExtraLight"/>
+        </w:rPr>
+      </w:pPr>
+      <w:proofErr w:type="spellStart"/>
+      <w:proofErr w:type="gramStart"/>
+      <w:r>
+        <w:rPr>
+          <w:rStyle w:val="HTML0"/>
+          <w:rFonts w:ascii="思源黑体 CN ExtraLight" w:eastAsia="思源黑体 CN ExtraLight" w:hAnsi="思源黑体 CN ExtraLight"/>
+        </w:rPr>
+        <w:t>windowEC</w:t>
+      </w:r>
+      <w:proofErr w:type="spellEnd"/>
+      <w:proofErr w:type="gramEnd"/>
+      <w:r>
+        <w:rPr>
+          <w:rStyle w:val="HTML0"/>
+          <w:rFonts w:ascii="思源黑体 CN ExtraLight" w:eastAsia="思源黑体 CN ExtraLight" w:hAnsi="思源黑体 CN ExtraLight"/>
+        </w:rPr>
+        <w:t xml:space="preserve"> = {</w:t>
+      </w:r>
+    </w:p>
+    <w:p>
+      <w:pPr>
+        <w:pStyle w:val="HTML"/>
+        <w:divId w:val="425619464"/>
+        <w:rPr>
+          <w:rStyle w:val="HTML0"/>
+          <w:rFonts w:ascii="思源黑体 CN ExtraLight" w:eastAsia="思源黑体 CN ExtraLight" w:hAnsi="思源黑体 CN ExtraLight"/>
+        </w:rPr>
+      </w:pPr>
+      <w:r>
+        <w:rPr>
+          <w:rStyle w:val="HTML0"/>
+          <w:rFonts w:ascii="思源黑体 CN ExtraLight" w:eastAsia="思源黑体 CN ExtraLight" w:hAnsi="思源黑体 CN ExtraLight"/>
+        </w:rPr>
+        <w:t xml:space="preserve">    VO: Window,</w:t>
+      </w:r>
+    </w:p>
+    <w:p>
+      <w:pPr>
+        <w:pStyle w:val="HTML"/>
+        <w:divId w:val="425619464"/>
+        <w:rPr>
+          <w:rStyle w:val="HTML0"/>
+          <w:rFonts w:ascii="思源黑体 CN ExtraLight" w:eastAsia="思源黑体 CN ExtraLight" w:hAnsi="思源黑体 CN ExtraLight"/>
+        </w:rPr>
+      </w:pPr>
+      <w:r>
+        <w:rPr>
+          <w:rStyle w:val="HTML0"/>
+          <w:rFonts w:ascii="思源黑体 CN ExtraLight" w:eastAsia="思源黑体 CN ExtraLight" w:hAnsi="思源黑体 CN ExtraLight"/>
+        </w:rPr>
+        <w:t xml:space="preserve">    </w:t>
+      </w:r>
+      <w:proofErr w:type="spellStart"/>
+      <w:proofErr w:type="gramStart"/>
+      <w:r>
+        <w:rPr>
+          <w:rStyle w:val="HTML0"/>
+          <w:rFonts w:ascii="思源黑体 CN ExtraLight" w:eastAsia="思源黑体 CN ExtraLight" w:hAnsi="思源黑体 CN ExtraLight"/>
+        </w:rPr>
+        <w:t>scopeChain</w:t>
+      </w:r>
+      <w:proofErr w:type="spellEnd"/>
+      <w:proofErr w:type="gramEnd"/>
+      <w:r>
+        <w:rPr>
+          <w:rStyle w:val="HTML0"/>
+          <w:rFonts w:ascii="思源黑体 CN ExtraLight" w:eastAsia="思源黑体 CN ExtraLight" w:hAnsi="思源黑体 CN ExtraLight"/>
+        </w:rPr>
+        <w:t>: {},</w:t>
+      </w:r>
+    </w:p>
+    <w:p>
+      <w:pPr>
+        <w:pStyle w:val="HTML"/>
+        <w:divId w:val="425619464"/>
+        <w:rPr>
+          <w:rStyle w:val="HTML0"/>
+          <w:rFonts w:ascii="思源黑体 CN ExtraLight" w:eastAsia="思源黑体 CN ExtraLight" w:hAnsi="思源黑体 CN ExtraLight"/>
+        </w:rPr>
+      </w:pPr>
+      <w:r>
+        <w:rPr>
+          <w:rStyle w:val="HTML0"/>
+          <w:rFonts w:ascii="思源黑体 CN ExtraLight" w:eastAsia="思源黑体 CN ExtraLight" w:hAnsi="思源黑体 CN ExtraLight"/>
+        </w:rPr>
+        <w:t xml:space="preserve">    </w:t>
+      </w:r>
+      <w:proofErr w:type="gramStart"/>
+      <w:r>
+        <w:rPr>
+          <w:rStyle w:val="hljs-keyword"/>
           <w:rFonts w:ascii="思源黑体 CN ExtraLight" w:eastAsia="思源黑体 CN ExtraLight" w:hAnsi="思源黑体 CN ExtraLight"/>
         </w:rPr>
         <w:t>this</w:t>
       </w:r>
-      <w:r>
-        <w:rPr>
-          <w:rFonts w:ascii="思源黑体 CN ExtraLight" w:eastAsia="思源黑体 CN ExtraLight" w:hAnsi="思源黑体 CN ExtraLight"/>
-        </w:rPr>
-        <w:t>指向上也同样适用，</w:t>
-      </w:r>
-      <w:r>
-        <w:rPr>
-          <w:rFonts w:ascii="思源黑体 CN ExtraLight" w:eastAsia="思源黑体 CN ExtraLight" w:hAnsi="思源黑体 CN ExtraLight"/>
-        </w:rPr>
-        <w:t>this</w:t>
-      </w:r>
-      <w:r>
-        <w:rPr>
-          <w:rFonts w:ascii="思源黑体 CN ExtraLight" w:eastAsia="思源黑体 CN ExtraLight" w:hAnsi="思源黑体 CN ExtraLight"/>
-        </w:rPr>
-        <w:t>也是指向</w:t>
-      </w:r>
-      <w:r>
-        <w:rPr>
-          <w:rFonts w:ascii="思源黑体 CN ExtraLight" w:eastAsia="思源黑体 CN ExtraLight" w:hAnsi="思源黑体 CN ExtraLight"/>
-        </w:rPr>
-        <w:t>window</w:t>
-      </w:r>
-      <w:r>
-        <w:rPr>
-          <w:rFonts w:ascii="思源黑体 CN ExtraLight" w:eastAsia="思源黑体 CN ExtraLight" w:hAnsi="思源黑体 CN ExtraLight"/>
-        </w:rPr>
-        <w:t>。</w:t>
-      </w:r>
-    </w:p>
-    <w:p>
-      <w:pPr>
-        <w:pStyle w:val="HTML"/>
-        <w:divId w:val="425619464"/>
-        <w:rPr>
-          <w:rStyle w:val="HTML0"/>
-          <w:rFonts w:ascii="思源黑体 CN ExtraLight" w:eastAsia="思源黑体 CN ExtraLight" w:hAnsi="思源黑体 CN ExtraLight"/>
-        </w:rPr>
-      </w:pPr>
-      <w:r>
-        <w:rPr>
-          <w:rStyle w:val="hljs-comment"/>
-          <w:rFonts w:ascii="思源黑体 CN ExtraLight" w:eastAsia="思源黑体 CN ExtraLight" w:hAnsi="思源黑体 CN ExtraLight"/>
-        </w:rPr>
-        <w:t xml:space="preserve">// </w:t>
-      </w:r>
-      <w:r>
-        <w:rPr>
-          <w:rStyle w:val="hljs-comment"/>
-          <w:rFonts w:ascii="思源黑体 CN ExtraLight" w:eastAsia="思源黑体 CN ExtraLight" w:hAnsi="思源黑体 CN ExtraLight"/>
-        </w:rPr>
-        <w:t>以浏览器中为例，全局对象为</w:t>
-      </w:r>
-      <w:r>
-        <w:rPr>
-          <w:rStyle w:val="hljs-comment"/>
-          <w:rFonts w:ascii="思源黑体 CN ExtraLight" w:eastAsia="思源黑体 CN ExtraLight" w:hAnsi="思源黑体 CN ExtraLight"/>
-        </w:rPr>
-        <w:t>window</w:t>
-      </w:r>
-    </w:p>
-    <w:p>
-      <w:pPr>
-        <w:pStyle w:val="HTML"/>
-        <w:divId w:val="425619464"/>
-        <w:rPr>
-          <w:rStyle w:val="HTML0"/>
-          <w:rFonts w:ascii="思源黑体 CN ExtraLight" w:eastAsia="思源黑体 CN ExtraLight" w:hAnsi="思源黑体 CN ExtraLight"/>
-        </w:rPr>
-      </w:pPr>
-      <w:r>
-        <w:rPr>
-          <w:rStyle w:val="hljs-comment"/>
-          <w:rFonts w:ascii="思源黑体 CN ExtraLight" w:eastAsia="思源黑体 CN ExtraLight" w:hAnsi="思源黑体 CN ExtraLight"/>
-        </w:rPr>
-        <w:t xml:space="preserve">// </w:t>
-      </w:r>
-      <w:r>
-        <w:rPr>
-          <w:rStyle w:val="hljs-comment"/>
-          <w:rFonts w:ascii="思源黑体 CN ExtraLight" w:eastAsia="思源黑体 CN ExtraLight" w:hAnsi="思源黑体 CN ExtraLight"/>
-        </w:rPr>
-        <w:t>全局上下文</w:t>
-      </w:r>
-    </w:p>
-    <w:p>
-      <w:pPr>
-        <w:pStyle w:val="HTML"/>
-        <w:divId w:val="425619464"/>
-        <w:rPr>
-          <w:rStyle w:val="HTML0"/>
-          <w:rFonts w:ascii="思源黑体 CN ExtraLight" w:eastAsia="思源黑体 CN ExtraLight" w:hAnsi="思源黑体 CN ExtraLight"/>
-        </w:rPr>
-      </w:pPr>
-      <w:proofErr w:type="spellStart"/>
-      <w:proofErr w:type="gramStart"/>
-      <w:r>
-        <w:rPr>
-          <w:rStyle w:val="HTML0"/>
-          <w:rFonts w:ascii="思源黑体 CN ExtraLight" w:eastAsia="思源黑体 CN ExtraLight" w:hAnsi="思源黑体 CN ExtraLight"/>
-        </w:rPr>
-        <w:t>windowEC</w:t>
-      </w:r>
-      <w:proofErr w:type="spellEnd"/>
-      <w:proofErr w:type="gramEnd"/>
-      <w:r>
-        <w:rPr>
-          <w:rStyle w:val="HTML0"/>
-          <w:rFonts w:ascii="思源黑体 CN ExtraLight" w:eastAsia="思源黑体 CN ExtraLight" w:hAnsi="思源黑体 CN ExtraLight"/>
-        </w:rPr>
-        <w:t xml:space="preserve"> = {</w:t>
-      </w:r>
-    </w:p>
-    <w:p>
-      <w:pPr>
-        <w:pStyle w:val="HTML"/>
-        <w:divId w:val="425619464"/>
-        <w:rPr>
-          <w:rStyle w:val="HTML0"/>
-          <w:rFonts w:ascii="思源黑体 CN ExtraLight" w:eastAsia="思源黑体 CN ExtraLight" w:hAnsi="思源黑体 CN ExtraLight"/>
-        </w:rPr>
-      </w:pPr>
-      <w:r>
-        <w:rPr>
-          <w:rStyle w:val="HTML0"/>
-          <w:rFonts w:ascii="思源黑体 CN ExtraLight" w:eastAsia="思源黑体 CN ExtraLight" w:hAnsi="思源黑体 CN ExtraLight"/>
-        </w:rPr>
-        <w:t xml:space="preserve">    VO: Window,</w:t>
-      </w:r>
-    </w:p>
-    <w:p>
-      <w:pPr>
-        <w:pStyle w:val="HTML"/>
-        <w:divId w:val="425619464"/>
-        <w:rPr>
-          <w:rStyle w:val="HTML0"/>
-          <w:rFonts w:ascii="思源黑体 CN ExtraLight" w:eastAsia="思源黑体 CN ExtraLight" w:hAnsi="思源黑体 CN ExtraLight"/>
-        </w:rPr>
-      </w:pPr>
-      <w:r>
-        <w:rPr>
-          <w:rStyle w:val="HTML0"/>
-          <w:rFonts w:ascii="思源黑体 CN ExtraLight" w:eastAsia="思源黑体 CN ExtraLight" w:hAnsi="思源黑体 CN ExtraLight"/>
-        </w:rPr>
-        <w:t xml:space="preserve">    </w:t>
-      </w:r>
-      <w:proofErr w:type="spellStart"/>
-      <w:proofErr w:type="gramStart"/>
-      <w:r>
-        <w:rPr>
-          <w:rStyle w:val="HTML0"/>
-          <w:rFonts w:ascii="思源黑体 CN ExtraLight" w:eastAsia="思源黑体 CN ExtraLight" w:hAnsi="思源黑体 CN ExtraLight"/>
-        </w:rPr>
-        <w:t>scopeChain</w:t>
-      </w:r>
-      <w:proofErr w:type="spellEnd"/>
-      <w:proofErr w:type="gramEnd"/>
-      <w:r>
-        <w:rPr>
-          <w:rStyle w:val="HTML0"/>
-          <w:rFonts w:ascii="思源黑体 CN ExtraLight" w:eastAsia="思源黑体 CN ExtraLight" w:hAnsi="思源黑体 CN ExtraLight"/>
-        </w:rPr>
-        <w:t>: {},</w:t>
-      </w:r>
-    </w:p>
-    <w:p>
-      <w:pPr>
-        <w:pStyle w:val="HTML"/>
-        <w:divId w:val="425619464"/>
-        <w:rPr>
-          <w:rStyle w:val="HTML0"/>
-          <w:rFonts w:ascii="思源黑体 CN ExtraLight" w:eastAsia="思源黑体 CN ExtraLight" w:hAnsi="思源黑体 CN ExtraLight"/>
-        </w:rPr>
-      </w:pPr>
-      <w:r>
-        <w:rPr>
-          <w:rStyle w:val="HTML0"/>
-          <w:rFonts w:ascii="思源黑体 CN ExtraLight" w:eastAsia="思源黑体 CN ExtraLight" w:hAnsi="思源黑体 CN ExtraLight"/>
-        </w:rPr>
-        <w:t xml:space="preserve">    </w:t>
-      </w:r>
-      <w:proofErr w:type="gramStart"/>
-      <w:r>
-        <w:rPr>
-          <w:rStyle w:val="hljs-keyword"/>
-          <w:rFonts w:ascii="思源黑体 CN ExtraLight" w:eastAsia="思源黑体 CN ExtraLight" w:hAnsi="思源黑体 CN ExtraLight"/>
-        </w:rPr>
-        <w:t>this</w:t>
-      </w:r>
       <w:proofErr w:type="gramEnd"/>
       <w:r>
         <w:rPr>
@@ -4584,74 +3995,6 @@
           <w:rFonts w:ascii="思源黑体 CN ExtraLight" w:eastAsia="思源黑体 CN ExtraLight" w:hAnsi="思源黑体 CN ExtraLight"/>
         </w:rPr>
       </w:pPr>
-      <w:bookmarkStart w:id="0" w:name="_GoBack"/>
-      <w:bookmarkEnd w:id="0"/>
-      <w:r>
-        <w:rPr>
-          <w:rFonts w:ascii="思源黑体 CN ExtraLight" w:eastAsia="思源黑体 CN ExtraLight" w:hAnsi="思源黑体 CN ExtraLight"/>
-        </w:rPr>
-        <w:pict/>
-      </w:r>
-      <w:r>
-        <w:rPr>
-          <w:rFonts w:ascii="思源黑体 CN ExtraLight" w:eastAsia="思源黑体 CN ExtraLight" w:hAnsi="思源黑体 CN ExtraLight"/>
-        </w:rPr>
-        <w:pict/>
-      </w:r>
-      <w:r>
-        <w:rPr>
-          <w:rFonts w:ascii="思源黑体 CN ExtraLight" w:eastAsia="思源黑体 CN ExtraLight" w:hAnsi="思源黑体 CN ExtraLight"/>
-        </w:rPr>
-        <w:pict/>
-      </w:r>
-      <w:r>
-        <w:rPr>
-          <w:rFonts w:ascii="思源黑体 CN ExtraLight" w:eastAsia="思源黑体 CN ExtraLight" w:hAnsi="思源黑体 CN ExtraLight"/>
-        </w:rPr>
-        <w:pict/>
-      </w:r>
-      <w:r>
-        <w:rPr>
-          <w:rFonts w:ascii="思源黑体 CN ExtraLight" w:eastAsia="思源黑体 CN ExtraLight" w:hAnsi="思源黑体 CN ExtraLight"/>
-        </w:rPr>
-        <w:pict/>
-      </w:r>
-      <w:r>
-        <w:rPr>
-          <w:rFonts w:ascii="思源黑体 CN ExtraLight" w:eastAsia="思源黑体 CN ExtraLight" w:hAnsi="思源黑体 CN ExtraLight"/>
-        </w:rPr>
-        <w:pict/>
-      </w:r>
-      <w:r>
-        <w:rPr>
-          <w:rFonts w:ascii="思源黑体 CN ExtraLight" w:eastAsia="思源黑体 CN ExtraLight" w:hAnsi="思源黑体 CN ExtraLight"/>
-        </w:rPr>
-        <w:pict/>
-      </w:r>
-      <w:r>
-        <w:rPr>
-          <w:rFonts w:ascii="思源黑体 CN ExtraLight" w:eastAsia="思源黑体 CN ExtraLight" w:hAnsi="思源黑体 CN ExtraLight"/>
-        </w:rPr>
-        <w:pict/>
-      </w:r>
-      <w:r>
-        <w:rPr>
-          <w:rFonts w:ascii="思源黑体 CN ExtraLight" w:eastAsia="思源黑体 CN ExtraLight" w:hAnsi="思源黑体 CN ExtraLight"/>
-        </w:rPr>
-        <w:pict/>
-      </w:r>
-      <w:r>
-        <w:rPr>
-          <w:rFonts w:ascii="思源黑体 CN ExtraLight" w:eastAsia="思源黑体 CN ExtraLight" w:hAnsi="思源黑体 CN ExtraLight"/>
-        </w:rPr>
-        <w:pict/>
-      </w:r>
-      <w:r>
-        <w:rPr>
-          <w:rFonts w:ascii="思源黑体 CN ExtraLight" w:eastAsia="思源黑体 CN ExtraLight" w:hAnsi="思源黑体 CN ExtraLight"/>
-        </w:rPr>
-        <w:pict/>
-      </w:r>
     </w:p>
     <w:sectPr>
       <w:pgSz w:w="11906" w:h="16838"/>
